--- a/文献整理.docx
+++ b/文献整理.docx
@@ -29,7 +29,7 @@
         <w:spacing w:after="240" w:line="520" w:lineRule="atLeast"/>
         <w:jc w:val="left"/>
         <w:rPr>
-          <w:rFonts w:ascii="Times" w:hAnsi="Times" w:cs="Times" w:hint="eastAsia"/>
+          <w:rFonts w:ascii="Times" w:hAnsi="Times" w:cs="Times"/>
           <w:kern w:val="0"/>
         </w:rPr>
       </w:pPr>
@@ -373,6 +373,7 @@
       <w:r>
         <w:rPr>
           <w:rFonts w:ascii="Times" w:hAnsi="Times" w:cs="Times"/>
+          <w:noProof/>
           <w:kern w:val="0"/>
         </w:rPr>
         <w:drawing>
@@ -428,6 +429,7 @@
       <w:r>
         <w:rPr>
           <w:rFonts w:ascii="Times" w:hAnsi="Times" w:cs="Times"/>
+          <w:noProof/>
           <w:kern w:val="0"/>
         </w:rPr>
         <w:lastRenderedPageBreak/>
@@ -783,6 +785,7 @@
       <w:r>
         <w:rPr>
           <w:rFonts w:ascii="Times" w:hAnsi="Times" w:cs="Times"/>
+          <w:noProof/>
           <w:kern w:val="0"/>
         </w:rPr>
         <w:drawing>
@@ -859,6 +862,7 @@
       <w:r>
         <w:rPr>
           <w:rFonts w:ascii="Times" w:hAnsi="Times" w:cs="Times"/>
+          <w:noProof/>
           <w:kern w:val="0"/>
         </w:rPr>
         <w:drawing>
@@ -956,13 +960,14 @@
         <w:spacing w:after="240" w:line="520" w:lineRule="atLeast"/>
         <w:jc w:val="left"/>
         <w:rPr>
-          <w:rFonts w:ascii="Times" w:hAnsi="Times" w:cs="Times" w:hint="eastAsia"/>
-          <w:kern w:val="0"/>
-        </w:rPr>
-      </w:pPr>
-      <w:r>
-        <w:rPr>
-          <w:rFonts w:ascii="Times" w:hAnsi="Times" w:cs="Times"/>
+          <w:rFonts w:ascii="Times" w:hAnsi="Times" w:cs="Times"/>
+          <w:kern w:val="0"/>
+        </w:rPr>
+      </w:pPr>
+      <w:r>
+        <w:rPr>
+          <w:rFonts w:ascii="Times" w:hAnsi="Times" w:cs="Times"/>
+          <w:noProof/>
           <w:kern w:val="0"/>
         </w:rPr>
         <w:drawing>
@@ -1039,6 +1044,7 @@
       <w:r>
         <w:rPr>
           <w:rFonts w:ascii="Times" w:hAnsi="Times" w:cs="Times"/>
+          <w:noProof/>
           <w:kern w:val="0"/>
         </w:rPr>
         <w:drawing>
@@ -1087,12 +1093,335 @@
         <w:spacing w:after="240" w:line="520" w:lineRule="atLeast"/>
         <w:jc w:val="left"/>
         <w:rPr>
+          <w:rFonts w:ascii="Times" w:hAnsi="Times" w:cs="Times"/>
+          <w:kern w:val="0"/>
+          <w:sz w:val="36"/>
+        </w:rPr>
+      </w:pPr>
+      <w:r>
+        <w:rPr>
+          <w:rFonts w:ascii="Times" w:hAnsi="Times" w:cs="Times"/>
+          <w:kern w:val="0"/>
+          <w:sz w:val="36"/>
+        </w:rPr>
+        <w:t>“</w:t>
+      </w:r>
+      <w:r>
+        <w:rPr>
+          <w:rFonts w:ascii="Times" w:hAnsi="Times" w:cs="Times"/>
+          <w:kern w:val="0"/>
+          <w:sz w:val="36"/>
+        </w:rPr>
+        <w:t>煤改电</w:t>
+      </w:r>
+      <w:r>
+        <w:rPr>
+          <w:rFonts w:ascii="Times" w:hAnsi="Times" w:cs="Times"/>
+          <w:kern w:val="0"/>
+          <w:sz w:val="36"/>
+        </w:rPr>
+        <w:t>”</w:t>
+      </w:r>
+      <w:r>
+        <w:rPr>
+          <w:rFonts w:ascii="Times" w:hAnsi="Times" w:cs="Times"/>
+          <w:kern w:val="0"/>
+          <w:sz w:val="36"/>
+        </w:rPr>
+        <w:t>的尾巴</w:t>
+      </w:r>
+    </w:p>
+    <w:p>
+      <w:pPr>
+        <w:widowControl/>
+        <w:autoSpaceDE w:val="0"/>
+        <w:autoSpaceDN w:val="0"/>
+        <w:adjustRightInd w:val="0"/>
+        <w:spacing w:after="240" w:line="520" w:lineRule="atLeast"/>
+        <w:jc w:val="left"/>
+        <w:rPr>
+          <w:rFonts w:ascii="Times" w:hAnsi="Times" w:cs="Times" w:hint="eastAsia"/>
+          <w:kern w:val="0"/>
+        </w:rPr>
+      </w:pPr>
+      <w:r>
+        <w:rPr>
+          <w:rFonts w:ascii="Times" w:hAnsi="Times" w:cs="Times"/>
+          <w:kern w:val="0"/>
+        </w:rPr>
+        <w:t>安装位置</w:t>
+      </w:r>
+      <w:r>
+        <w:rPr>
+          <w:rFonts w:ascii="Times" w:hAnsi="Times" w:cs="Times"/>
+          <w:kern w:val="0"/>
+        </w:rPr>
+        <w:t>（上墙、</w:t>
+      </w:r>
+      <w:r>
+        <w:rPr>
+          <w:rFonts w:ascii="Times" w:hAnsi="Times" w:cs="Times" w:hint="eastAsia"/>
+          <w:kern w:val="0"/>
+        </w:rPr>
+        <w:t>上房</w:t>
+      </w:r>
+      <w:r>
+        <w:rPr>
+          <w:rFonts w:ascii="Times" w:hAnsi="Times" w:cs="Times"/>
+          <w:kern w:val="0"/>
+        </w:rPr>
+        <w:t>）</w:t>
+      </w:r>
+      <w:r>
+        <w:rPr>
+          <w:rFonts w:ascii="Times" w:hAnsi="Times" w:cs="Times"/>
+          <w:kern w:val="0"/>
+        </w:rPr>
+        <w:t>，</w:t>
+      </w:r>
+      <w:r>
+        <w:rPr>
+          <w:rFonts w:ascii="Times" w:hAnsi="Times" w:cs="Times" w:hint="eastAsia"/>
+          <w:kern w:val="0"/>
+        </w:rPr>
+        <w:t>是否</w:t>
+      </w:r>
+      <w:r>
+        <w:rPr>
+          <w:rFonts w:ascii="Times" w:hAnsi="Times" w:cs="Times"/>
+          <w:kern w:val="0"/>
+        </w:rPr>
+        <w:t>方便</w:t>
+      </w:r>
+      <w:r>
+        <w:rPr>
+          <w:rFonts w:ascii="Times" w:hAnsi="Times" w:cs="Times"/>
+          <w:kern w:val="0"/>
+        </w:rPr>
+        <w:t>，</w:t>
+      </w:r>
+      <w:r>
+        <w:rPr>
+          <w:rFonts w:ascii="Times" w:hAnsi="Times" w:cs="Times" w:hint="eastAsia"/>
+          <w:kern w:val="0"/>
+        </w:rPr>
+        <w:t>安全</w:t>
+      </w:r>
+      <w:r>
+        <w:rPr>
+          <w:rFonts w:ascii="Times" w:hAnsi="Times" w:cs="Times"/>
+          <w:kern w:val="0"/>
+        </w:rPr>
+        <w:t>隐患</w:t>
+      </w:r>
+    </w:p>
+    <w:p>
+      <w:pPr>
+        <w:widowControl/>
+        <w:autoSpaceDE w:val="0"/>
+        <w:autoSpaceDN w:val="0"/>
+        <w:adjustRightInd w:val="0"/>
+        <w:spacing w:after="240" w:line="520" w:lineRule="atLeast"/>
+        <w:jc w:val="left"/>
+        <w:rPr>
+          <w:rFonts w:ascii="Times" w:hAnsi="Times" w:cs="Times" w:hint="eastAsia"/>
+          <w:kern w:val="0"/>
+        </w:rPr>
+      </w:pPr>
+      <w:r>
+        <w:rPr>
+          <w:rFonts w:ascii="Times" w:hAnsi="Times" w:cs="Times" w:hint="eastAsia"/>
+          <w:kern w:val="0"/>
+        </w:rPr>
+        <w:t>新</w:t>
+      </w:r>
+      <w:r>
+        <w:rPr>
+          <w:rFonts w:ascii="Times" w:hAnsi="Times" w:cs="Times"/>
+          <w:kern w:val="0"/>
+        </w:rPr>
+        <w:t>设备的接受程度，</w:t>
+      </w:r>
+      <w:r>
+        <w:rPr>
+          <w:rFonts w:ascii="Times" w:hAnsi="Times" w:cs="Times" w:hint="eastAsia"/>
+          <w:kern w:val="0"/>
+        </w:rPr>
+        <w:t>比如</w:t>
+      </w:r>
+      <w:r>
+        <w:rPr>
+          <w:rFonts w:ascii="Times" w:hAnsi="Times" w:cs="Times"/>
+          <w:kern w:val="0"/>
+        </w:rPr>
+        <w:t>希望安装到角落，</w:t>
+      </w:r>
+      <w:r>
+        <w:rPr>
+          <w:rFonts w:ascii="Times" w:hAnsi="Times" w:cs="Times" w:hint="eastAsia"/>
+          <w:kern w:val="0"/>
+        </w:rPr>
+        <w:t>但是</w:t>
+      </w:r>
+      <w:r>
+        <w:rPr>
+          <w:rFonts w:ascii="Times" w:hAnsi="Times" w:cs="Times"/>
+          <w:kern w:val="0"/>
+        </w:rPr>
+        <w:t>会</w:t>
+      </w:r>
+      <w:r>
+        <w:rPr>
+          <w:rFonts w:ascii="Times" w:hAnsi="Times" w:cs="Times"/>
+          <w:b/>
+          <w:kern w:val="0"/>
+          <w:highlight w:val="yellow"/>
+        </w:rPr>
+        <w:t>产生噪音</w:t>
+      </w:r>
+      <w:r>
+        <w:rPr>
+          <w:rFonts w:ascii="Times" w:hAnsi="Times" w:cs="Times"/>
+          <w:kern w:val="0"/>
+        </w:rPr>
+        <w:t>、</w:t>
+      </w:r>
+      <w:r>
+        <w:rPr>
+          <w:rFonts w:ascii="Times" w:hAnsi="Times" w:cs="Times" w:hint="eastAsia"/>
+          <w:kern w:val="0"/>
+        </w:rPr>
+        <w:t>空气</w:t>
+      </w:r>
+      <w:r>
+        <w:rPr>
+          <w:rFonts w:ascii="Times" w:hAnsi="Times" w:cs="Times"/>
+          <w:kern w:val="0"/>
+        </w:rPr>
+        <w:t>不流通</w:t>
+      </w:r>
+    </w:p>
+    <w:p>
+      <w:pPr>
+        <w:widowControl/>
+        <w:autoSpaceDE w:val="0"/>
+        <w:autoSpaceDN w:val="0"/>
+        <w:adjustRightInd w:val="0"/>
+        <w:spacing w:after="240" w:line="520" w:lineRule="atLeast"/>
+        <w:jc w:val="left"/>
+        <w:rPr>
+          <w:rFonts w:ascii="Times" w:hAnsi="Times" w:cs="Times"/>
+          <w:kern w:val="0"/>
+        </w:rPr>
+      </w:pPr>
+      <w:r>
+        <w:rPr>
+          <w:rFonts w:ascii="Times" w:hAnsi="Times" w:cs="Times"/>
+          <w:kern w:val="0"/>
+        </w:rPr>
+        <w:t>减震</w:t>
+      </w:r>
+      <w:r>
+        <w:rPr>
+          <w:rFonts w:ascii="Times" w:hAnsi="Times" w:cs="Times"/>
+          <w:kern w:val="0"/>
+        </w:rPr>
+        <w:t>垫</w:t>
+      </w:r>
+    </w:p>
+    <w:p>
+      <w:pPr>
+        <w:widowControl/>
+        <w:autoSpaceDE w:val="0"/>
+        <w:autoSpaceDN w:val="0"/>
+        <w:adjustRightInd w:val="0"/>
+        <w:spacing w:after="240" w:line="520" w:lineRule="atLeast"/>
+        <w:jc w:val="left"/>
+        <w:rPr>
+          <w:rFonts w:ascii="Times" w:hAnsi="Times" w:cs="Times"/>
+          <w:kern w:val="0"/>
+        </w:rPr>
+      </w:pPr>
+      <w:r>
+        <w:rPr>
+          <w:rFonts w:ascii="Times" w:hAnsi="Times" w:cs="Times"/>
+          <w:kern w:val="0"/>
+        </w:rPr>
+        <w:t>电压不稳定</w:t>
+      </w:r>
+      <w:r>
+        <w:rPr>
+          <w:rFonts w:ascii="Times" w:hAnsi="Times" w:cs="Times"/>
+          <w:kern w:val="0"/>
+        </w:rPr>
+        <w:t>引起跳闸</w:t>
+      </w:r>
+    </w:p>
+    <w:p>
+      <w:pPr>
+        <w:widowControl/>
+        <w:autoSpaceDE w:val="0"/>
+        <w:autoSpaceDN w:val="0"/>
+        <w:adjustRightInd w:val="0"/>
+        <w:spacing w:after="240" w:line="980" w:lineRule="atLeast"/>
+        <w:jc w:val="left"/>
+        <w:rPr>
+          <w:rFonts w:ascii="Times" w:eastAsia="Lantinghei SC" w:hAnsi="Times" w:cs="Times"/>
+          <w:kern w:val="0"/>
+        </w:rPr>
+      </w:pPr>
+      <w:r>
+        <w:rPr>
+          <w:rFonts w:ascii="Lantinghei SC" w:eastAsia="Lantinghei SC" w:cs="Lantinghei SC" w:hint="eastAsia"/>
+          <w:b/>
+          <w:bCs/>
+          <w:kern w:val="0"/>
+          <w:sz w:val="70"/>
+          <w:szCs w:val="70"/>
+        </w:rPr>
+        <w:t>今冬取暖“煤改电”</w:t>
+      </w:r>
+      <w:r>
+        <w:rPr>
+          <w:rFonts w:ascii="Lantinghei SC" w:eastAsia="Lantinghei SC" w:cs="Lantinghei SC"/>
+          <w:b/>
+          <w:bCs/>
+          <w:kern w:val="0"/>
+          <w:sz w:val="70"/>
+          <w:szCs w:val="70"/>
+        </w:rPr>
+        <w:t xml:space="preserve"> </w:t>
+      </w:r>
+    </w:p>
+    <w:p>
+      <w:pPr>
+        <w:widowControl/>
+        <w:autoSpaceDE w:val="0"/>
+        <w:autoSpaceDN w:val="0"/>
+        <w:adjustRightInd w:val="0"/>
+        <w:spacing w:after="240" w:line="520" w:lineRule="atLeast"/>
+        <w:jc w:val="left"/>
+        <w:rPr>
           <w:rFonts w:ascii="Times" w:hAnsi="Times" w:cs="Times" w:hint="eastAsia"/>
           <w:kern w:val="0"/>
         </w:rPr>
       </w:pPr>
       <w:bookmarkStart w:id="0" w:name="_GoBack"/>
       <w:bookmarkEnd w:id="0"/>
+    </w:p>
+    <w:p>
+      <w:pPr>
+        <w:widowControl/>
+        <w:autoSpaceDE w:val="0"/>
+        <w:autoSpaceDN w:val="0"/>
+        <w:adjustRightInd w:val="0"/>
+        <w:spacing w:after="240" w:line="520" w:lineRule="atLeast"/>
+        <w:jc w:val="left"/>
+        <w:rPr>
+          <w:rFonts w:ascii="Times" w:hAnsi="Times" w:cs="Times" w:hint="eastAsia"/>
+          <w:kern w:val="0"/>
+        </w:rPr>
+      </w:pPr>
     </w:p>
     <w:sectPr>
       <w:pgSz w:w="11900" w:h="16840"/>
@@ -1511,6 +1840,7 @@
   <w:style w:type="character" w:default="1" w:styleId="a0">
     <w:name w:val="Default Paragraph Font"/>
     <w:uiPriority w:val="1"/>
+    <w:semiHidden/>
     <w:unhideWhenUsed/>
   </w:style>
   <w:style w:type="table" w:default="1" w:styleId="a1">
@@ -1803,7 +2133,7 @@
 </file>
 
 <file path=customXml/itemProps1.xml><?xml version="1.0" encoding="utf-8"?>
-<ds:datastoreItem xmlns:ds="http://schemas.openxmlformats.org/officeDocument/2006/customXml" ds:itemID="{065A8337-452D-944C-AC92-F64E2783E782}">
+<ds:datastoreItem xmlns:ds="http://schemas.openxmlformats.org/officeDocument/2006/customXml" ds:itemID="{A00FA06C-A7C5-A443-BF2D-E416BED50C57}">
   <ds:schemaRefs>
     <ds:schemaRef ds:uri="http://schemas.openxmlformats.org/officeDocument/2006/bibliography"/>
   </ds:schemaRefs>

--- a/文献整理.docx
+++ b/文献整理.docx
@@ -1140,37 +1140,58 @@
         <w:spacing w:after="240" w:line="520" w:lineRule="atLeast"/>
         <w:jc w:val="left"/>
         <w:rPr>
+          <w:rFonts w:ascii="Times" w:hAnsi="Times" w:cs="Times"/>
+          <w:kern w:val="0"/>
+        </w:rPr>
+      </w:pPr>
+      <w:r>
+        <w:rPr>
+          <w:rFonts w:ascii="Times" w:hAnsi="Times" w:cs="Times"/>
+          <w:kern w:val="0"/>
+        </w:rPr>
+        <w:t>安装位置</w:t>
+      </w:r>
+      <w:r>
+        <w:rPr>
+          <w:rFonts w:ascii="Times" w:hAnsi="Times" w:cs="Times"/>
+          <w:kern w:val="0"/>
+        </w:rPr>
+        <w:t>（上墙、</w:t>
+      </w:r>
+      <w:r>
+        <w:rPr>
           <w:rFonts w:ascii="Times" w:hAnsi="Times" w:cs="Times" w:hint="eastAsia"/>
           <w:kern w:val="0"/>
         </w:rPr>
-      </w:pPr>
-      <w:r>
-        <w:rPr>
-          <w:rFonts w:ascii="Times" w:hAnsi="Times" w:cs="Times"/>
-          <w:kern w:val="0"/>
-        </w:rPr>
-        <w:t>安装位置</w:t>
-      </w:r>
-      <w:r>
-        <w:rPr>
-          <w:rFonts w:ascii="Times" w:hAnsi="Times" w:cs="Times"/>
-          <w:kern w:val="0"/>
-        </w:rPr>
-        <w:t>（上墙、</w:t>
+        <w:t>上房</w:t>
+      </w:r>
+      <w:r>
+        <w:rPr>
+          <w:rFonts w:ascii="Times" w:hAnsi="Times" w:cs="Times"/>
+          <w:kern w:val="0"/>
+        </w:rPr>
+        <w:t>）</w:t>
+      </w:r>
+      <w:r>
+        <w:rPr>
+          <w:rFonts w:ascii="Times" w:hAnsi="Times" w:cs="Times"/>
+          <w:kern w:val="0"/>
+        </w:rPr>
+        <w:t>，</w:t>
       </w:r>
       <w:r>
         <w:rPr>
           <w:rFonts w:ascii="Times" w:hAnsi="Times" w:cs="Times" w:hint="eastAsia"/>
           <w:kern w:val="0"/>
         </w:rPr>
-        <w:t>上房</w:t>
-      </w:r>
-      <w:r>
-        <w:rPr>
-          <w:rFonts w:ascii="Times" w:hAnsi="Times" w:cs="Times"/>
-          <w:kern w:val="0"/>
-        </w:rPr>
-        <w:t>）</w:t>
+        <w:t>是否</w:t>
+      </w:r>
+      <w:r>
+        <w:rPr>
+          <w:rFonts w:ascii="Times" w:hAnsi="Times" w:cs="Times"/>
+          <w:kern w:val="0"/>
+        </w:rPr>
+        <w:t>方便</w:t>
       </w:r>
       <w:r>
         <w:rPr>
@@ -1184,35 +1205,100 @@
           <w:rFonts w:ascii="Times" w:hAnsi="Times" w:cs="Times" w:hint="eastAsia"/>
           <w:kern w:val="0"/>
         </w:rPr>
-        <w:t>是否</w:t>
-      </w:r>
-      <w:r>
-        <w:rPr>
-          <w:rFonts w:ascii="Times" w:hAnsi="Times" w:cs="Times"/>
-          <w:kern w:val="0"/>
-        </w:rPr>
-        <w:t>方便</w:t>
-      </w:r>
-      <w:r>
-        <w:rPr>
-          <w:rFonts w:ascii="Times" w:hAnsi="Times" w:cs="Times"/>
-          <w:kern w:val="0"/>
-        </w:rPr>
-        <w:t>，</w:t>
-      </w:r>
+        <w:t>安全</w:t>
+      </w:r>
+      <w:r>
+        <w:rPr>
+          <w:rFonts w:ascii="Times" w:hAnsi="Times" w:cs="Times"/>
+          <w:kern w:val="0"/>
+        </w:rPr>
+        <w:t>隐患</w:t>
+      </w:r>
+    </w:p>
+    <w:p>
+      <w:pPr>
+        <w:widowControl/>
+        <w:autoSpaceDE w:val="0"/>
+        <w:autoSpaceDN w:val="0"/>
+        <w:adjustRightInd w:val="0"/>
+        <w:spacing w:after="240" w:line="520" w:lineRule="atLeast"/>
+        <w:jc w:val="left"/>
+        <w:rPr>
+          <w:rFonts w:ascii="Times" w:hAnsi="Times" w:cs="Times"/>
+          <w:kern w:val="0"/>
+        </w:rPr>
+      </w:pPr>
       <w:r>
         <w:rPr>
           <w:rFonts w:ascii="Times" w:hAnsi="Times" w:cs="Times" w:hint="eastAsia"/>
           <w:kern w:val="0"/>
         </w:rPr>
-        <w:t>安全</w:t>
-      </w:r>
-      <w:r>
-        <w:rPr>
-          <w:rFonts w:ascii="Times" w:hAnsi="Times" w:cs="Times"/>
-          <w:kern w:val="0"/>
-        </w:rPr>
-        <w:t>隐患</w:t>
+        <w:t>新</w:t>
+      </w:r>
+      <w:r>
+        <w:rPr>
+          <w:rFonts w:ascii="Times" w:hAnsi="Times" w:cs="Times"/>
+          <w:kern w:val="0"/>
+        </w:rPr>
+        <w:t>设备的接受程度，</w:t>
+      </w:r>
+      <w:r>
+        <w:rPr>
+          <w:rFonts w:ascii="Times" w:hAnsi="Times" w:cs="Times" w:hint="eastAsia"/>
+          <w:kern w:val="0"/>
+        </w:rPr>
+        <w:t>比如</w:t>
+      </w:r>
+      <w:r>
+        <w:rPr>
+          <w:rFonts w:ascii="Times" w:hAnsi="Times" w:cs="Times"/>
+          <w:kern w:val="0"/>
+        </w:rPr>
+        <w:t>希望安装到角落，</w:t>
+      </w:r>
+      <w:r>
+        <w:rPr>
+          <w:rFonts w:ascii="Times" w:hAnsi="Times" w:cs="Times" w:hint="eastAsia"/>
+          <w:kern w:val="0"/>
+        </w:rPr>
+        <w:t>但是</w:t>
+      </w:r>
+      <w:r>
+        <w:rPr>
+          <w:rFonts w:ascii="Times" w:hAnsi="Times" w:cs="Times"/>
+          <w:kern w:val="0"/>
+        </w:rPr>
+        <w:t>会</w:t>
+      </w:r>
+      <w:r>
+        <w:rPr>
+          <w:rFonts w:ascii="Times" w:hAnsi="Times" w:cs="Times"/>
+          <w:b/>
+          <w:kern w:val="0"/>
+          <w:highlight w:val="yellow"/>
+        </w:rPr>
+        <w:t>产生噪音</w:t>
+      </w:r>
+      <w:r>
+        <w:rPr>
+          <w:rFonts w:ascii="Times" w:hAnsi="Times" w:cs="Times"/>
+          <w:kern w:val="0"/>
+        </w:rPr>
+        <w:t>、</w:t>
+      </w:r>
+      <w:r>
+        <w:rPr>
+          <w:rFonts w:ascii="Times" w:hAnsi="Times" w:cs="Times" w:hint="eastAsia"/>
+          <w:kern w:val="0"/>
+        </w:rPr>
+        <w:t>空气</w:t>
+      </w:r>
+      <w:r>
+        <w:rPr>
+          <w:rFonts w:ascii="Times" w:hAnsi="Times" w:cs="Times"/>
+          <w:kern w:val="0"/>
+        </w:rPr>
+        <w:t>不流通</w:t>
       </w:r>
     </w:p>
     <w:p>
@@ -1224,81 +1310,23 @@
         <w:spacing w:after="240" w:line="520" w:lineRule="atLeast"/>
         <w:jc w:val="left"/>
         <w:rPr>
-          <w:rFonts w:ascii="Times" w:hAnsi="Times" w:cs="Times" w:hint="eastAsia"/>
-          <w:kern w:val="0"/>
-        </w:rPr>
-      </w:pPr>
-      <w:r>
-        <w:rPr>
-          <w:rFonts w:ascii="Times" w:hAnsi="Times" w:cs="Times" w:hint="eastAsia"/>
-          <w:kern w:val="0"/>
-        </w:rPr>
-        <w:t>新</w:t>
-      </w:r>
-      <w:r>
-        <w:rPr>
-          <w:rFonts w:ascii="Times" w:hAnsi="Times" w:cs="Times"/>
-          <w:kern w:val="0"/>
-        </w:rPr>
-        <w:t>设备的接受程度，</w:t>
-      </w:r>
-      <w:r>
-        <w:rPr>
-          <w:rFonts w:ascii="Times" w:hAnsi="Times" w:cs="Times" w:hint="eastAsia"/>
-          <w:kern w:val="0"/>
-        </w:rPr>
-        <w:t>比如</w:t>
-      </w:r>
-      <w:r>
-        <w:rPr>
-          <w:rFonts w:ascii="Times" w:hAnsi="Times" w:cs="Times"/>
-          <w:kern w:val="0"/>
-        </w:rPr>
-        <w:t>希望安装到角落，</w:t>
-      </w:r>
-      <w:r>
-        <w:rPr>
-          <w:rFonts w:ascii="Times" w:hAnsi="Times" w:cs="Times" w:hint="eastAsia"/>
-          <w:kern w:val="0"/>
-        </w:rPr>
-        <w:t>但是</w:t>
-      </w:r>
-      <w:r>
-        <w:rPr>
-          <w:rFonts w:ascii="Times" w:hAnsi="Times" w:cs="Times"/>
-          <w:kern w:val="0"/>
-        </w:rPr>
-        <w:t>会</w:t>
-      </w:r>
-      <w:r>
-        <w:rPr>
-          <w:rFonts w:ascii="Times" w:hAnsi="Times" w:cs="Times"/>
-          <w:b/>
-          <w:kern w:val="0"/>
-          <w:highlight w:val="yellow"/>
-        </w:rPr>
-        <w:t>产生噪音</w:t>
-      </w:r>
-      <w:r>
-        <w:rPr>
-          <w:rFonts w:ascii="Times" w:hAnsi="Times" w:cs="Times"/>
-          <w:kern w:val="0"/>
-        </w:rPr>
-        <w:t>、</w:t>
-      </w:r>
-      <w:r>
-        <w:rPr>
-          <w:rFonts w:ascii="Times" w:hAnsi="Times" w:cs="Times" w:hint="eastAsia"/>
-          <w:kern w:val="0"/>
-        </w:rPr>
-        <w:t>空气</w:t>
-      </w:r>
-      <w:r>
-        <w:rPr>
-          <w:rFonts w:ascii="Times" w:hAnsi="Times" w:cs="Times"/>
-          <w:kern w:val="0"/>
-        </w:rPr>
-        <w:t>不流通</w:t>
+          <w:rFonts w:ascii="Times" w:hAnsi="Times" w:cs="Times"/>
+          <w:kern w:val="0"/>
+        </w:rPr>
+      </w:pPr>
+      <w:r>
+        <w:rPr>
+          <w:rFonts w:ascii="Times" w:hAnsi="Times" w:cs="Times"/>
+          <w:kern w:val="0"/>
+        </w:rPr>
+        <w:t>减震</w:t>
+      </w:r>
+      <w:r>
+        <w:rPr>
+          <w:rFonts w:ascii="Times" w:hAnsi="Times" w:cs="Times"/>
+          <w:kern w:val="0"/>
+        </w:rPr>
+        <w:t>垫</w:t>
       </w:r>
     </w:p>
     <w:p>
@@ -1319,34 +1347,6 @@
           <w:rFonts w:ascii="Times" w:hAnsi="Times" w:cs="Times"/>
           <w:kern w:val="0"/>
         </w:rPr>
-        <w:t>减震</w:t>
-      </w:r>
-      <w:r>
-        <w:rPr>
-          <w:rFonts w:ascii="Times" w:hAnsi="Times" w:cs="Times"/>
-          <w:kern w:val="0"/>
-        </w:rPr>
-        <w:t>垫</w:t>
-      </w:r>
-    </w:p>
-    <w:p>
-      <w:pPr>
-        <w:widowControl/>
-        <w:autoSpaceDE w:val="0"/>
-        <w:autoSpaceDN w:val="0"/>
-        <w:adjustRightInd w:val="0"/>
-        <w:spacing w:after="240" w:line="520" w:lineRule="atLeast"/>
-        <w:jc w:val="left"/>
-        <w:rPr>
-          <w:rFonts w:ascii="Times" w:hAnsi="Times" w:cs="Times"/>
-          <w:kern w:val="0"/>
-        </w:rPr>
-      </w:pPr>
-      <w:r>
-        <w:rPr>
-          <w:rFonts w:ascii="Times" w:hAnsi="Times" w:cs="Times"/>
-          <w:kern w:val="0"/>
-        </w:rPr>
         <w:t>电压不稳定</w:t>
       </w:r>
       <w:r>
@@ -1360,38 +1360,184 @@
     <w:p>
       <w:pPr>
         <w:widowControl/>
-        <w:autoSpaceDE w:val="0"/>
-        <w:autoSpaceDN w:val="0"/>
-        <w:adjustRightInd w:val="0"/>
-        <w:spacing w:after="240" w:line="980" w:lineRule="atLeast"/>
-        <w:jc w:val="left"/>
-        <w:rPr>
-          <w:rFonts w:ascii="Times" w:eastAsia="Lantinghei SC" w:hAnsi="Times" w:cs="Times"/>
-          <w:kern w:val="0"/>
-        </w:rPr>
-      </w:pPr>
-      <w:r>
-        <w:rPr>
-          <w:rFonts w:ascii="Lantinghei SC" w:eastAsia="Lantinghei SC" w:cs="Lantinghei SC" w:hint="eastAsia"/>
+        <w:jc w:val="left"/>
+        <w:outlineLvl w:val="2"/>
+        <w:rPr>
+          <w:rFonts w:ascii="Arial" w:eastAsia="Times New Roman" w:hAnsi="Arial" w:cs="Arial"/>
           <w:b/>
           <w:bCs/>
-          <w:kern w:val="0"/>
-          <w:sz w:val="70"/>
-          <w:szCs w:val="70"/>
-        </w:rPr>
-        <w:t>今冬取暖“煤改电”</w:t>
-      </w:r>
-      <w:r>
-        <w:rPr>
-          <w:rFonts w:ascii="Lantinghei SC" w:eastAsia="Lantinghei SC" w:cs="Lantinghei SC"/>
+          <w:color w:val="505961"/>
+          <w:kern w:val="0"/>
+          <w:sz w:val="27"/>
+          <w:szCs w:val="27"/>
+        </w:rPr>
+      </w:pPr>
+      <w:hyperlink r:id="rId11" w:tgtFrame="_blank" w:history="1">
+        <w:r>
+          <w:rPr>
+            <w:rFonts w:ascii="SimSun" w:eastAsia="SimSun" w:hAnsi="SimSun" w:cs="SimSun"/>
+            <w:b/>
+            <w:bCs/>
+            <w:color w:val="005CD9"/>
+            <w:kern w:val="0"/>
+            <w:sz w:val="36"/>
+            <w:szCs w:val="36"/>
+            <w:u w:val="single"/>
+          </w:rPr>
+          <w:t>为了那一抹北京蓝</w:t>
+        </w:r>
+        <w:r>
+          <w:rPr>
+            <w:rFonts w:ascii="Arial" w:eastAsia="Times New Roman" w:hAnsi="Arial" w:cs="Arial"/>
+            <w:b/>
+            <w:bCs/>
+            <w:color w:val="005CD9"/>
+            <w:kern w:val="0"/>
+            <w:sz w:val="36"/>
+            <w:szCs w:val="36"/>
+            <w:u w:val="single"/>
+          </w:rPr>
+          <w:t>——</w:t>
+        </w:r>
+        <w:r>
+          <w:rPr>
+            <w:rFonts w:ascii="MS Mincho" w:eastAsia="MS Mincho" w:hAnsi="MS Mincho" w:cs="MS Mincho"/>
+            <w:b/>
+            <w:bCs/>
+            <w:color w:val="005CD9"/>
+            <w:kern w:val="0"/>
+            <w:sz w:val="36"/>
+            <w:szCs w:val="36"/>
+            <w:u w:val="single"/>
+          </w:rPr>
+          <w:t>北京煤改</w:t>
+        </w:r>
+        <w:r>
+          <w:rPr>
+            <w:rFonts w:ascii="SimSun" w:eastAsia="SimSun" w:hAnsi="SimSun" w:cs="SimSun"/>
+            <w:b/>
+            <w:bCs/>
+            <w:color w:val="005CD9"/>
+            <w:kern w:val="0"/>
+            <w:sz w:val="36"/>
+            <w:szCs w:val="36"/>
+            <w:u w:val="single"/>
+          </w:rPr>
+          <w:t>电</w:t>
+        </w:r>
+        <w:r>
+          <w:rPr>
+            <w:rFonts w:ascii="MS Mincho" w:eastAsia="MS Mincho" w:hAnsi="MS Mincho" w:cs="MS Mincho"/>
+            <w:b/>
+            <w:bCs/>
+            <w:color w:val="005CD9"/>
+            <w:kern w:val="0"/>
+            <w:sz w:val="36"/>
+            <w:szCs w:val="36"/>
+            <w:u w:val="single"/>
+          </w:rPr>
+          <w:t>走</w:t>
+        </w:r>
+        <w:r>
+          <w:rPr>
+            <w:rFonts w:ascii="SimSun" w:eastAsia="SimSun" w:hAnsi="SimSun" w:cs="SimSun"/>
+            <w:b/>
+            <w:bCs/>
+            <w:color w:val="005CD9"/>
+            <w:kern w:val="0"/>
+            <w:sz w:val="36"/>
+            <w:szCs w:val="36"/>
+            <w:u w:val="single"/>
+          </w:rPr>
+          <w:t>过</w:t>
+        </w:r>
+        <w:r>
+          <w:rPr>
+            <w:rFonts w:ascii="MS Mincho" w:eastAsia="MS Mincho" w:hAnsi="MS Mincho" w:cs="MS Mincho"/>
+            <w:b/>
+            <w:bCs/>
+            <w:color w:val="005CD9"/>
+            <w:kern w:val="0"/>
+            <w:sz w:val="36"/>
+            <w:szCs w:val="36"/>
+            <w:u w:val="single"/>
+          </w:rPr>
+          <w:t>的</w:t>
+        </w:r>
+        <w:r>
+          <w:rPr>
+            <w:rFonts w:ascii="Arial" w:eastAsia="Times New Roman" w:hAnsi="Arial" w:cs="Arial"/>
+            <w:b/>
+            <w:bCs/>
+            <w:color w:val="005CD9"/>
+            <w:kern w:val="0"/>
+            <w:sz w:val="36"/>
+            <w:szCs w:val="36"/>
+            <w:u w:val="single"/>
+          </w:rPr>
+          <w:t>15</w:t>
+        </w:r>
+        <w:r>
+          <w:rPr>
+            <w:rFonts w:ascii="MS Mincho" w:eastAsia="MS Mincho" w:hAnsi="MS Mincho" w:cs="MS Mincho"/>
+            <w:b/>
+            <w:bCs/>
+            <w:color w:val="005CD9"/>
+            <w:kern w:val="0"/>
+            <w:sz w:val="36"/>
+            <w:szCs w:val="36"/>
+            <w:u w:val="single"/>
+          </w:rPr>
+          <w:t>年</w:t>
+        </w:r>
+      </w:hyperlink>
+    </w:p>
+    <w:p>
+      <w:pPr>
+        <w:widowControl/>
+        <w:autoSpaceDE w:val="0"/>
+        <w:autoSpaceDN w:val="0"/>
+        <w:adjustRightInd w:val="0"/>
+        <w:spacing w:after="240" w:line="520" w:lineRule="atLeast"/>
+        <w:jc w:val="left"/>
+        <w:rPr>
+          <w:rFonts w:asciiTheme="minorEastAsia" w:hAnsiTheme="minorEastAsia" w:cs="Times" w:hint="eastAsia"/>
           <w:b/>
-          <w:bCs/>
-          <w:kern w:val="0"/>
-          <w:sz w:val="70"/>
-          <w:szCs w:val="70"/>
+          <w:kern w:val="0"/>
+        </w:rPr>
+      </w:pPr>
+      <w:r>
+        <w:rPr>
+          <w:rFonts w:asciiTheme="minorEastAsia" w:hAnsiTheme="minorEastAsia" w:cs="Times"/>
+          <w:b/>
+          <w:kern w:val="0"/>
+        </w:rPr>
+        <w:t>煤改电历史</w:t>
+      </w:r>
+      <w:r>
+        <w:rPr>
+          <w:rFonts w:asciiTheme="minorEastAsia" w:hAnsiTheme="minorEastAsia" w:cs="Times"/>
+          <w:b/>
+          <w:kern w:val="0"/>
         </w:rPr>
         <w:t xml:space="preserve"> </w:t>
       </w:r>
+      <w:r>
+        <w:rPr>
+          <w:rFonts w:asciiTheme="minorEastAsia" w:hAnsiTheme="minorEastAsia" w:cs="Times" w:hint="eastAsia"/>
+          <w:b/>
+          <w:kern w:val="0"/>
+        </w:rPr>
+        <w:t>年</w:t>
+      </w:r>
+      <w:r>
+        <w:rPr>
+          <w:rFonts w:asciiTheme="minorEastAsia" w:hAnsiTheme="minorEastAsia" w:cs="Times"/>
+          <w:b/>
+          <w:kern w:val="0"/>
+        </w:rPr>
+        <w:t>鉴</w:t>
+      </w:r>
     </w:p>
     <w:p>
       <w:pPr>
@@ -1402,12 +1548,1507 @@
         <w:spacing w:after="240" w:line="520" w:lineRule="atLeast"/>
         <w:jc w:val="left"/>
         <w:rPr>
-          <w:rFonts w:ascii="Times" w:hAnsi="Times" w:cs="Times" w:hint="eastAsia"/>
-          <w:kern w:val="0"/>
-        </w:rPr>
-      </w:pPr>
+          <w:rFonts w:asciiTheme="minorEastAsia" w:hAnsiTheme="minorEastAsia" w:cs="Times"/>
+          <w:kern w:val="0"/>
+        </w:rPr>
+      </w:pPr>
+      <w:r>
+        <w:rPr>
+          <w:rFonts w:asciiTheme="minorEastAsia" w:hAnsiTheme="minorEastAsia" w:cs="Times" w:hint="eastAsia"/>
+          <w:kern w:val="0"/>
+        </w:rPr>
+        <w:t>从</w:t>
+      </w:r>
+      <w:r>
+        <w:rPr>
+          <w:rFonts w:asciiTheme="minorEastAsia" w:hAnsiTheme="minorEastAsia" w:cs="Times"/>
+          <w:kern w:val="0"/>
+        </w:rPr>
+        <w:t xml:space="preserve"> 9000 </w:t>
+      </w:r>
+      <w:r>
+        <w:rPr>
+          <w:rFonts w:asciiTheme="minorEastAsia" w:hAnsiTheme="minorEastAsia" w:cs="Times" w:hint="eastAsia"/>
+          <w:kern w:val="0"/>
+        </w:rPr>
+        <w:t>到百万</w:t>
+      </w:r>
+      <w:r>
+        <w:rPr>
+          <w:rFonts w:asciiTheme="minorEastAsia" w:hAnsiTheme="minorEastAsia" w:cs="Times"/>
+          <w:kern w:val="0"/>
+        </w:rPr>
+        <w:t>,</w:t>
+      </w:r>
+      <w:r>
+        <w:rPr>
+          <w:rFonts w:asciiTheme="minorEastAsia" w:hAnsiTheme="minorEastAsia" w:cs="Times" w:hint="eastAsia"/>
+          <w:kern w:val="0"/>
+        </w:rPr>
+        <w:t>从胡同小院到农家住宅</w:t>
+      </w:r>
+      <w:r>
+        <w:rPr>
+          <w:rFonts w:asciiTheme="minorEastAsia" w:hAnsiTheme="minorEastAsia" w:cs="Times"/>
+          <w:kern w:val="0"/>
+        </w:rPr>
+        <w:t xml:space="preserve">, </w:t>
+      </w:r>
+      <w:r>
+        <w:rPr>
+          <w:rFonts w:asciiTheme="minorEastAsia" w:hAnsiTheme="minorEastAsia" w:cs="Times" w:hint="eastAsia"/>
+          <w:kern w:val="0"/>
+        </w:rPr>
+        <w:t>从二环里的城市核心区、文保区到非文保区再到辐射范围颇广的京郊农村</w:t>
+      </w:r>
+      <w:r>
+        <w:rPr>
+          <w:rFonts w:asciiTheme="minorEastAsia" w:hAnsiTheme="minorEastAsia" w:cs="Times"/>
+          <w:kern w:val="0"/>
+        </w:rPr>
+        <w:t>,</w:t>
+      </w:r>
+      <w:r>
+        <w:rPr>
+          <w:rFonts w:asciiTheme="minorEastAsia" w:hAnsiTheme="minorEastAsia" w:cs="Times" w:hint="eastAsia"/>
+          <w:kern w:val="0"/>
+        </w:rPr>
+        <w:t>北京煤改电走过的</w:t>
+      </w:r>
+      <w:r>
+        <w:rPr>
+          <w:rFonts w:asciiTheme="minorEastAsia" w:hAnsiTheme="minorEastAsia" w:cs="Times"/>
+          <w:kern w:val="0"/>
+        </w:rPr>
+        <w:t xml:space="preserve"> 15 </w:t>
+      </w:r>
+      <w:r>
+        <w:rPr>
+          <w:rFonts w:asciiTheme="minorEastAsia" w:hAnsiTheme="minorEastAsia" w:cs="Times" w:hint="eastAsia"/>
+          <w:kern w:val="0"/>
+        </w:rPr>
+        <w:t>年</w:t>
+      </w:r>
+    </w:p>
+    <w:p>
+      <w:pPr>
+        <w:widowControl/>
+        <w:autoSpaceDE w:val="0"/>
+        <w:autoSpaceDN w:val="0"/>
+        <w:adjustRightInd w:val="0"/>
+        <w:spacing w:after="240" w:line="320" w:lineRule="atLeast"/>
+        <w:jc w:val="left"/>
+        <w:rPr>
+          <w:rFonts w:asciiTheme="minorEastAsia" w:hAnsiTheme="minorEastAsia" w:cs="Lantinghei SC"/>
+          <w:kern w:val="0"/>
+        </w:rPr>
+      </w:pPr>
+      <w:r>
+        <w:rPr>
+          <w:rFonts w:asciiTheme="minorEastAsia" w:hAnsiTheme="minorEastAsia" w:cs="Lantinghei SC"/>
+          <w:kern w:val="0"/>
+        </w:rPr>
+        <w:t xml:space="preserve">2010 </w:t>
+      </w:r>
+      <w:r>
+        <w:rPr>
+          <w:rFonts w:asciiTheme="minorEastAsia" w:hAnsiTheme="minorEastAsia" w:cs="Lantinghei SC" w:hint="eastAsia"/>
+          <w:kern w:val="0"/>
+        </w:rPr>
+        <w:t>年</w:t>
+      </w:r>
+      <w:r>
+        <w:rPr>
+          <w:rFonts w:asciiTheme="minorEastAsia" w:hAnsiTheme="minorEastAsia" w:cs="Lantinghei SC"/>
+          <w:kern w:val="0"/>
+        </w:rPr>
+        <w:t>,</w:t>
+      </w:r>
+      <w:r>
+        <w:rPr>
+          <w:rFonts w:asciiTheme="minorEastAsia" w:hAnsiTheme="minorEastAsia" w:cs="Lantinghei SC" w:hint="eastAsia"/>
+          <w:kern w:val="0"/>
+        </w:rPr>
+        <w:t>雾霾</w:t>
+      </w:r>
+      <w:r>
+        <w:rPr>
+          <w:rFonts w:asciiTheme="minorEastAsia" w:hAnsiTheme="minorEastAsia" w:cs="Lantinghei SC"/>
+          <w:kern w:val="0"/>
+        </w:rPr>
+        <w:t xml:space="preserve"> </w:t>
+      </w:r>
+      <w:r>
+        <w:rPr>
+          <w:rFonts w:asciiTheme="minorEastAsia" w:hAnsiTheme="minorEastAsia" w:cs="Lantinghei SC" w:hint="eastAsia"/>
+          <w:kern w:val="0"/>
+        </w:rPr>
+        <w:t>以及</w:t>
+      </w:r>
+      <w:r>
+        <w:rPr>
+          <w:rFonts w:asciiTheme="minorEastAsia" w:hAnsiTheme="minorEastAsia" w:cs="Lantinghei SC"/>
+          <w:kern w:val="0"/>
+        </w:rPr>
+        <w:t xml:space="preserve"> PM2.5 </w:t>
+      </w:r>
+      <w:r>
+        <w:rPr>
+          <w:rFonts w:asciiTheme="minorEastAsia" w:hAnsiTheme="minorEastAsia" w:cs="Lantinghei SC" w:hint="eastAsia"/>
+          <w:kern w:val="0"/>
+        </w:rPr>
+        <w:t>进入人们视线</w:t>
+      </w:r>
+    </w:p>
+    <w:p>
+      <w:pPr>
+        <w:widowControl/>
+        <w:autoSpaceDE w:val="0"/>
+        <w:autoSpaceDN w:val="0"/>
+        <w:adjustRightInd w:val="0"/>
+        <w:spacing w:after="240" w:line="320" w:lineRule="atLeast"/>
+        <w:jc w:val="left"/>
+        <w:rPr>
+          <w:rFonts w:asciiTheme="minorEastAsia" w:hAnsiTheme="minorEastAsia" w:cs="Times"/>
+          <w:kern w:val="0"/>
+        </w:rPr>
+      </w:pPr>
+      <w:r>
+        <w:rPr>
+          <w:rFonts w:asciiTheme="minorEastAsia" w:hAnsiTheme="minorEastAsia" w:cs="Lantinghei SC"/>
+          <w:kern w:val="0"/>
+        </w:rPr>
+        <w:t xml:space="preserve">2013 </w:t>
+      </w:r>
+      <w:r>
+        <w:rPr>
+          <w:rFonts w:asciiTheme="minorEastAsia" w:hAnsiTheme="minorEastAsia" w:cs="Lantinghei SC" w:hint="eastAsia"/>
+          <w:kern w:val="0"/>
+        </w:rPr>
+        <w:t>年年初</w:t>
+      </w:r>
+      <w:r>
+        <w:rPr>
+          <w:rFonts w:asciiTheme="minorEastAsia" w:hAnsiTheme="minorEastAsia" w:cs="Lantinghei SC"/>
+          <w:kern w:val="0"/>
+        </w:rPr>
+        <w:t xml:space="preserve"> </w:t>
+      </w:r>
+      <w:r>
+        <w:rPr>
+          <w:rFonts w:asciiTheme="minorEastAsia" w:hAnsiTheme="minorEastAsia" w:cs="Lantinghei SC" w:hint="eastAsia"/>
+          <w:kern w:val="0"/>
+        </w:rPr>
+        <w:t>蔓延</w:t>
+      </w:r>
+      <w:r>
+        <w:rPr>
+          <w:rFonts w:asciiTheme="minorEastAsia" w:hAnsiTheme="minorEastAsia" w:cs="Lantinghei SC" w:hint="eastAsia"/>
+          <w:kern w:val="0"/>
+        </w:rPr>
+        <w:t>全国</w:t>
+      </w:r>
+      <w:r>
+        <w:rPr>
+          <w:rFonts w:asciiTheme="minorEastAsia" w:hAnsiTheme="minorEastAsia" w:cs="Lantinghei SC"/>
+          <w:kern w:val="0"/>
+        </w:rPr>
+        <w:t xml:space="preserve"> </w:t>
+      </w:r>
+      <w:r>
+        <w:rPr>
+          <w:rFonts w:asciiTheme="minorEastAsia" w:hAnsiTheme="minorEastAsia" w:cs="Lantinghei SC" w:hint="eastAsia"/>
+          <w:kern w:val="0"/>
+        </w:rPr>
+        <w:t>年度关键词</w:t>
+      </w:r>
+      <w:r>
+        <w:rPr>
+          <w:rFonts w:asciiTheme="minorEastAsia" w:hAnsiTheme="minorEastAsia" w:cs="Lantinghei SC" w:hint="eastAsia"/>
+          <w:kern w:val="0"/>
+        </w:rPr>
+        <w:t>“雾霾”</w:t>
+      </w:r>
+      <w:r>
+        <w:rPr>
+          <w:rFonts w:asciiTheme="minorEastAsia" w:hAnsiTheme="minorEastAsia" w:cs="Lantinghei SC" w:hint="eastAsia"/>
+          <w:kern w:val="0"/>
+        </w:rPr>
+        <w:t>。</w:t>
+      </w:r>
+      <w:r>
+        <w:rPr>
+          <w:rFonts w:asciiTheme="minorEastAsia" w:hAnsiTheme="minorEastAsia" w:cs="Lantinghei SC"/>
+          <w:kern w:val="0"/>
+        </w:rPr>
+        <w:t xml:space="preserve"> </w:t>
+      </w:r>
+    </w:p>
+    <w:p>
+      <w:pPr>
+        <w:widowControl/>
+        <w:autoSpaceDE w:val="0"/>
+        <w:autoSpaceDN w:val="0"/>
+        <w:adjustRightInd w:val="0"/>
+        <w:spacing w:after="240" w:line="320" w:lineRule="atLeast"/>
+        <w:jc w:val="left"/>
+        <w:rPr>
+          <w:rFonts w:asciiTheme="minorEastAsia" w:hAnsiTheme="minorEastAsia" w:cs="Times"/>
+          <w:kern w:val="0"/>
+        </w:rPr>
+      </w:pPr>
+      <w:r>
+        <w:rPr>
+          <w:rFonts w:asciiTheme="minorEastAsia" w:hAnsiTheme="minorEastAsia" w:cs="Lantinghei SC" w:hint="eastAsia"/>
+          <w:kern w:val="0"/>
+        </w:rPr>
+        <w:t>京城“霾怨”四起</w:t>
+      </w:r>
+      <w:r>
+        <w:rPr>
+          <w:rFonts w:asciiTheme="minorEastAsia" w:hAnsiTheme="minorEastAsia" w:cs="Lantinghei SC"/>
+          <w:kern w:val="0"/>
+        </w:rPr>
+        <w:t>,</w:t>
+      </w:r>
+      <w:r>
+        <w:rPr>
+          <w:rFonts w:asciiTheme="minorEastAsia" w:hAnsiTheme="minorEastAsia" w:cs="Lantinghei SC" w:hint="eastAsia"/>
+          <w:kern w:val="0"/>
+        </w:rPr>
+        <w:t>治理迫在眉睫。其中</w:t>
+      </w:r>
+      <w:r>
+        <w:rPr>
+          <w:rFonts w:asciiTheme="minorEastAsia" w:hAnsiTheme="minorEastAsia" w:cs="Lantinghei SC"/>
+          <w:kern w:val="0"/>
+        </w:rPr>
+        <w:t xml:space="preserve">, </w:t>
+      </w:r>
+      <w:r>
+        <w:rPr>
+          <w:rFonts w:asciiTheme="minorEastAsia" w:hAnsiTheme="minorEastAsia" w:cs="Lantinghei SC" w:hint="eastAsia"/>
+          <w:b/>
+          <w:kern w:val="0"/>
+        </w:rPr>
+        <w:t>民用散煤</w:t>
+      </w:r>
+      <w:r>
+        <w:rPr>
+          <w:rFonts w:asciiTheme="minorEastAsia" w:hAnsiTheme="minorEastAsia" w:cs="Lantinghei SC" w:hint="eastAsia"/>
+          <w:kern w:val="0"/>
+        </w:rPr>
+        <w:t>因数量大、分布散、质量差、监管难</w:t>
+      </w:r>
+      <w:r>
+        <w:rPr>
+          <w:rFonts w:asciiTheme="minorEastAsia" w:hAnsiTheme="minorEastAsia" w:cs="Lantinghei SC"/>
+          <w:kern w:val="0"/>
+        </w:rPr>
+        <w:t xml:space="preserve">, </w:t>
+      </w:r>
+      <w:r>
+        <w:rPr>
+          <w:rFonts w:asciiTheme="minorEastAsia" w:hAnsiTheme="minorEastAsia" w:cs="Lantinghei SC" w:hint="eastAsia"/>
+          <w:kern w:val="0"/>
+        </w:rPr>
+        <w:t>被认为是京津冀大气污染治理中的短板。</w:t>
+      </w:r>
+      <w:r>
+        <w:rPr>
+          <w:rFonts w:asciiTheme="minorEastAsia" w:hAnsiTheme="minorEastAsia" w:cs="Lantinghei SC"/>
+          <w:kern w:val="0"/>
+        </w:rPr>
+        <w:t xml:space="preserve"> </w:t>
+      </w:r>
+    </w:p>
+    <w:p>
+      <w:pPr>
+        <w:widowControl/>
+        <w:autoSpaceDE w:val="0"/>
+        <w:autoSpaceDN w:val="0"/>
+        <w:adjustRightInd w:val="0"/>
+        <w:spacing w:after="240" w:line="320" w:lineRule="atLeast"/>
+        <w:jc w:val="left"/>
+        <w:rPr>
+          <w:rFonts w:asciiTheme="minorEastAsia" w:hAnsiTheme="minorEastAsia" w:cs="Lantinghei SC"/>
+          <w:kern w:val="0"/>
+        </w:rPr>
+      </w:pPr>
+      <w:r>
+        <w:rPr>
+          <w:rFonts w:asciiTheme="minorEastAsia" w:hAnsiTheme="minorEastAsia" w:cs="Lantinghei SC"/>
+          <w:kern w:val="0"/>
+        </w:rPr>
+        <w:t xml:space="preserve">2012 </w:t>
+      </w:r>
+      <w:r>
+        <w:rPr>
+          <w:rFonts w:asciiTheme="minorEastAsia" w:hAnsiTheme="minorEastAsia" w:cs="Lantinghei SC" w:hint="eastAsia"/>
+          <w:kern w:val="0"/>
+        </w:rPr>
+        <w:t>年北京发改委的数据显示</w:t>
+      </w:r>
+      <w:r>
+        <w:rPr>
+          <w:rFonts w:asciiTheme="minorEastAsia" w:hAnsiTheme="minorEastAsia" w:cs="Lantinghei SC"/>
+          <w:kern w:val="0"/>
+        </w:rPr>
+        <w:t>,</w:t>
+      </w:r>
+    </w:p>
+    <w:p>
+      <w:pPr>
+        <w:widowControl/>
+        <w:autoSpaceDE w:val="0"/>
+        <w:autoSpaceDN w:val="0"/>
+        <w:adjustRightInd w:val="0"/>
+        <w:spacing w:after="240" w:line="320" w:lineRule="atLeast"/>
+        <w:jc w:val="left"/>
+        <w:rPr>
+          <w:rFonts w:asciiTheme="minorEastAsia" w:hAnsiTheme="minorEastAsia" w:cs="Lantinghei SC"/>
+          <w:kern w:val="0"/>
+        </w:rPr>
+      </w:pPr>
+      <w:r>
+        <w:rPr>
+          <w:rFonts w:asciiTheme="minorEastAsia" w:hAnsiTheme="minorEastAsia" w:cs="Lantinghei SC" w:hint="eastAsia"/>
+          <w:kern w:val="0"/>
+        </w:rPr>
+        <w:t>燃煤造成的排放占据</w:t>
+      </w:r>
+      <w:r>
+        <w:rPr>
+          <w:rFonts w:asciiTheme="minorEastAsia" w:hAnsiTheme="minorEastAsia" w:cs="Lantinghei SC"/>
+          <w:kern w:val="0"/>
+        </w:rPr>
+        <w:t xml:space="preserve"> 16.7%, </w:t>
+      </w:r>
+    </w:p>
+    <w:p>
+      <w:pPr>
+        <w:widowControl/>
+        <w:autoSpaceDE w:val="0"/>
+        <w:autoSpaceDN w:val="0"/>
+        <w:adjustRightInd w:val="0"/>
+        <w:spacing w:after="240" w:line="320" w:lineRule="atLeast"/>
+        <w:jc w:val="left"/>
+        <w:rPr>
+          <w:rFonts w:asciiTheme="minorEastAsia" w:hAnsiTheme="minorEastAsia" w:cs="Times"/>
+          <w:kern w:val="0"/>
+        </w:rPr>
+      </w:pPr>
+      <w:r>
+        <w:rPr>
+          <w:rFonts w:asciiTheme="minorEastAsia" w:hAnsiTheme="minorEastAsia" w:cs="Lantinghei SC" w:hint="eastAsia"/>
+          <w:kern w:val="0"/>
+        </w:rPr>
+        <w:t>仅次于机动车排放的</w:t>
+      </w:r>
+      <w:r>
+        <w:rPr>
+          <w:rFonts w:asciiTheme="minorEastAsia" w:hAnsiTheme="minorEastAsia" w:cs="Lantinghei SC"/>
+          <w:kern w:val="0"/>
+        </w:rPr>
+        <w:t xml:space="preserve"> 22.2%</w:t>
+      </w:r>
+      <w:r>
+        <w:rPr>
+          <w:rFonts w:asciiTheme="minorEastAsia" w:hAnsiTheme="minorEastAsia" w:cs="Lantinghei SC" w:hint="eastAsia"/>
+          <w:kern w:val="0"/>
+        </w:rPr>
+        <w:t>。</w:t>
+      </w:r>
+      <w:r>
+        <w:rPr>
+          <w:rFonts w:asciiTheme="minorEastAsia" w:hAnsiTheme="minorEastAsia" w:cs="Lantinghei SC"/>
+          <w:kern w:val="0"/>
+        </w:rPr>
+        <w:t xml:space="preserve"> </w:t>
+      </w:r>
+    </w:p>
+    <w:p>
+      <w:pPr>
+        <w:widowControl/>
+        <w:autoSpaceDE w:val="0"/>
+        <w:autoSpaceDN w:val="0"/>
+        <w:adjustRightInd w:val="0"/>
+        <w:spacing w:after="240" w:line="320" w:lineRule="atLeast"/>
+        <w:jc w:val="left"/>
+        <w:rPr>
+          <w:rFonts w:asciiTheme="minorEastAsia" w:hAnsiTheme="minorEastAsia" w:cs="Lantinghei SC"/>
+          <w:kern w:val="0"/>
+        </w:rPr>
+      </w:pPr>
+      <w:r>
+        <w:rPr>
+          <w:rFonts w:asciiTheme="minorEastAsia" w:hAnsiTheme="minorEastAsia" w:cs="Lantinghei SC" w:hint="eastAsia"/>
+          <w:kern w:val="0"/>
+        </w:rPr>
+        <w:t>北京天然气气源不足、成本高</w:t>
+      </w:r>
+      <w:r>
+        <w:rPr>
+          <w:rFonts w:asciiTheme="minorEastAsia" w:hAnsiTheme="minorEastAsia" w:cs="Lantinghei SC"/>
+          <w:kern w:val="0"/>
+        </w:rPr>
+        <w:t>,</w:t>
+      </w:r>
+      <w:r>
+        <w:rPr>
+          <w:rFonts w:asciiTheme="minorEastAsia" w:hAnsiTheme="minorEastAsia" w:cs="Lantinghei SC" w:hint="eastAsia"/>
+          <w:kern w:val="0"/>
+        </w:rPr>
+        <w:t>更具难度的管道铺设</w:t>
+      </w:r>
+      <w:r>
+        <w:rPr>
+          <w:rFonts w:asciiTheme="minorEastAsia" w:hAnsiTheme="minorEastAsia" w:cs="Lantinghei SC"/>
+          <w:kern w:val="0"/>
+        </w:rPr>
+        <w:t>,</w:t>
+      </w:r>
+      <w:r>
+        <w:rPr>
+          <w:rFonts w:asciiTheme="minorEastAsia" w:hAnsiTheme="minorEastAsia" w:cs="Lantinghei SC" w:hint="eastAsia"/>
+          <w:kern w:val="0"/>
+        </w:rPr>
+        <w:t>以及使用安全性的考量</w:t>
+      </w:r>
+      <w:r>
+        <w:rPr>
+          <w:rFonts w:asciiTheme="minorEastAsia" w:hAnsiTheme="minorEastAsia" w:cs="Lantinghei SC"/>
+          <w:kern w:val="0"/>
+        </w:rPr>
+        <w:t>,</w:t>
+      </w:r>
+      <w:r>
+        <w:rPr>
+          <w:rFonts w:asciiTheme="minorEastAsia" w:hAnsiTheme="minorEastAsia" w:cs="Lantinghei SC" w:hint="eastAsia"/>
+          <w:kern w:val="0"/>
+        </w:rPr>
+        <w:t>成为北京城区“煤改气”难以大规模推进的主要瓶颈。</w:t>
+      </w:r>
+      <w:r>
+        <w:rPr>
+          <w:rFonts w:asciiTheme="minorEastAsia" w:hAnsiTheme="minorEastAsia" w:cs="Lantinghei SC"/>
+          <w:kern w:val="0"/>
+        </w:rPr>
+        <w:t xml:space="preserve"> </w:t>
+      </w:r>
+      <w:r>
+        <w:rPr>
+          <w:rFonts w:asciiTheme="minorEastAsia" w:hAnsiTheme="minorEastAsia" w:cs="Lantinghei SC" w:hint="eastAsia"/>
+          <w:kern w:val="0"/>
+        </w:rPr>
+        <w:t>“电”就成了最方便、快捷的采暖方式。</w:t>
+      </w:r>
+      <w:r>
+        <w:rPr>
+          <w:rFonts w:asciiTheme="minorEastAsia" w:hAnsiTheme="minorEastAsia" w:cs="Lantinghei SC"/>
+          <w:kern w:val="0"/>
+        </w:rPr>
+        <w:t xml:space="preserve"> </w:t>
+      </w:r>
+    </w:p>
+    <w:p>
+      <w:pPr>
+        <w:widowControl/>
+        <w:autoSpaceDE w:val="0"/>
+        <w:autoSpaceDN w:val="0"/>
+        <w:adjustRightInd w:val="0"/>
+        <w:spacing w:after="240" w:line="320" w:lineRule="atLeast"/>
+        <w:jc w:val="left"/>
+        <w:rPr>
+          <w:rFonts w:asciiTheme="minorEastAsia" w:hAnsiTheme="minorEastAsia" w:cs="Lantinghei SC"/>
+          <w:b/>
+          <w:kern w:val="0"/>
+        </w:rPr>
+      </w:pPr>
+      <w:r>
+        <w:rPr>
+          <w:rFonts w:asciiTheme="minorEastAsia" w:hAnsiTheme="minorEastAsia" w:cs="Lantinghei SC"/>
+          <w:b/>
+          <w:kern w:val="0"/>
+        </w:rPr>
+        <w:t>经济账</w:t>
+      </w:r>
+    </w:p>
+    <w:p>
+      <w:pPr>
+        <w:widowControl/>
+        <w:autoSpaceDE w:val="0"/>
+        <w:autoSpaceDN w:val="0"/>
+        <w:adjustRightInd w:val="0"/>
+        <w:spacing w:after="240" w:line="320" w:lineRule="atLeast"/>
+        <w:jc w:val="left"/>
+        <w:rPr>
+          <w:rFonts w:asciiTheme="minorEastAsia" w:hAnsiTheme="minorEastAsia" w:cs="Times"/>
+          <w:kern w:val="0"/>
+        </w:rPr>
+      </w:pPr>
+      <w:r>
+        <w:rPr>
+          <w:rFonts w:asciiTheme="minorEastAsia" w:hAnsiTheme="minorEastAsia" w:cs="Lantinghei SC" w:hint="eastAsia"/>
+          <w:kern w:val="0"/>
+        </w:rPr>
+        <w:t>蓄能电暖气由最初的居民全部承担</w:t>
+      </w:r>
+      <w:r>
+        <w:rPr>
+          <w:rFonts w:asciiTheme="minorEastAsia" w:hAnsiTheme="minorEastAsia" w:cs="Lantinghei SC"/>
+          <w:kern w:val="0"/>
+        </w:rPr>
+        <w:t>,</w:t>
+      </w:r>
+      <w:r>
+        <w:rPr>
+          <w:rFonts w:asciiTheme="minorEastAsia" w:hAnsiTheme="minorEastAsia" w:cs="Lantinghei SC" w:hint="eastAsia"/>
+          <w:kern w:val="0"/>
+        </w:rPr>
+        <w:t>改为政府补</w:t>
+      </w:r>
+      <w:r>
+        <w:rPr>
+          <w:rFonts w:asciiTheme="minorEastAsia" w:hAnsiTheme="minorEastAsia" w:cs="Lantinghei SC"/>
+          <w:kern w:val="0"/>
+        </w:rPr>
+        <w:t xml:space="preserve"> </w:t>
+      </w:r>
+      <w:r>
+        <w:rPr>
+          <w:rFonts w:asciiTheme="minorEastAsia" w:hAnsiTheme="minorEastAsia" w:cs="Lantinghei SC" w:hint="eastAsia"/>
+          <w:kern w:val="0"/>
+        </w:rPr>
+        <w:t>贴一半</w:t>
+      </w:r>
+      <w:r>
+        <w:rPr>
+          <w:rFonts w:asciiTheme="minorEastAsia" w:hAnsiTheme="minorEastAsia" w:cs="Lantinghei SC"/>
+          <w:kern w:val="0"/>
+        </w:rPr>
+        <w:t>,</w:t>
+      </w:r>
+      <w:r>
+        <w:rPr>
+          <w:rFonts w:asciiTheme="minorEastAsia" w:hAnsiTheme="minorEastAsia" w:cs="Lantinghei SC" w:hint="eastAsia"/>
+          <w:kern w:val="0"/>
+        </w:rPr>
+        <w:t>直到目前补贴三分之二</w:t>
+      </w:r>
+      <w:r>
+        <w:rPr>
+          <w:rFonts w:asciiTheme="minorEastAsia" w:hAnsiTheme="minorEastAsia" w:cs="Lantinghei SC"/>
+          <w:kern w:val="0"/>
+        </w:rPr>
+        <w:t xml:space="preserve"> ;</w:t>
+      </w:r>
+      <w:r>
+        <w:rPr>
+          <w:rFonts w:asciiTheme="minorEastAsia" w:hAnsiTheme="minorEastAsia" w:cs="Lantinghei SC" w:hint="eastAsia"/>
+          <w:kern w:val="0"/>
+        </w:rPr>
+        <w:t>低谷电价时段</w:t>
+      </w:r>
+      <w:r>
+        <w:rPr>
+          <w:rFonts w:asciiTheme="minorEastAsia" w:hAnsiTheme="minorEastAsia" w:cs="Lantinghei SC"/>
+          <w:kern w:val="0"/>
+        </w:rPr>
+        <w:t xml:space="preserve"> </w:t>
+      </w:r>
+      <w:r>
+        <w:rPr>
+          <w:rFonts w:asciiTheme="minorEastAsia" w:hAnsiTheme="minorEastAsia" w:cs="Lantinghei SC" w:hint="eastAsia"/>
+          <w:kern w:val="0"/>
+        </w:rPr>
+        <w:t>由最初的</w:t>
+      </w:r>
+      <w:r>
+        <w:rPr>
+          <w:rFonts w:asciiTheme="minorEastAsia" w:hAnsiTheme="minorEastAsia" w:cs="Lantinghei SC"/>
+          <w:kern w:val="0"/>
+        </w:rPr>
+        <w:t xml:space="preserve"> 24 </w:t>
+      </w:r>
+      <w:r>
+        <w:rPr>
+          <w:rFonts w:asciiTheme="minorEastAsia" w:hAnsiTheme="minorEastAsia" w:cs="Lantinghei SC" w:hint="eastAsia"/>
+          <w:kern w:val="0"/>
+        </w:rPr>
+        <w:t>时至次日</w:t>
+      </w:r>
+      <w:r>
+        <w:rPr>
+          <w:rFonts w:asciiTheme="minorEastAsia" w:hAnsiTheme="minorEastAsia" w:cs="Lantinghei SC"/>
+          <w:kern w:val="0"/>
+        </w:rPr>
+        <w:t xml:space="preserve"> 6 </w:t>
+      </w:r>
+      <w:r>
+        <w:rPr>
+          <w:rFonts w:asciiTheme="minorEastAsia" w:hAnsiTheme="minorEastAsia" w:cs="Lantinghei SC" w:hint="eastAsia"/>
+          <w:kern w:val="0"/>
+        </w:rPr>
+        <w:t>时</w:t>
+      </w:r>
+      <w:r>
+        <w:rPr>
+          <w:rFonts w:asciiTheme="minorEastAsia" w:hAnsiTheme="minorEastAsia" w:cs="Lantinghei SC"/>
+          <w:kern w:val="0"/>
+        </w:rPr>
+        <w:t>,</w:t>
+      </w:r>
+      <w:r>
+        <w:rPr>
+          <w:rFonts w:asciiTheme="minorEastAsia" w:hAnsiTheme="minorEastAsia" w:cs="Lantinghei SC" w:hint="eastAsia"/>
+          <w:kern w:val="0"/>
+        </w:rPr>
+        <w:t>调整为</w:t>
+      </w:r>
+      <w:r>
+        <w:rPr>
+          <w:rFonts w:asciiTheme="minorEastAsia" w:hAnsiTheme="minorEastAsia" w:cs="Lantinghei SC"/>
+          <w:kern w:val="0"/>
+        </w:rPr>
+        <w:t xml:space="preserve"> 21 </w:t>
+      </w:r>
+      <w:r>
+        <w:rPr>
+          <w:rFonts w:asciiTheme="minorEastAsia" w:hAnsiTheme="minorEastAsia" w:cs="Lantinghei SC" w:hint="eastAsia"/>
+          <w:kern w:val="0"/>
+        </w:rPr>
+        <w:t>时至次</w:t>
+      </w:r>
+      <w:r>
+        <w:rPr>
+          <w:rFonts w:asciiTheme="minorEastAsia" w:hAnsiTheme="minorEastAsia" w:cs="Lantinghei SC"/>
+          <w:kern w:val="0"/>
+        </w:rPr>
+        <w:t xml:space="preserve"> </w:t>
+      </w:r>
+      <w:r>
+        <w:rPr>
+          <w:rFonts w:asciiTheme="minorEastAsia" w:hAnsiTheme="minorEastAsia" w:cs="Lantinghei SC" w:hint="eastAsia"/>
+          <w:kern w:val="0"/>
+        </w:rPr>
+        <w:t>日</w:t>
+      </w:r>
+      <w:r>
+        <w:rPr>
+          <w:rFonts w:asciiTheme="minorEastAsia" w:hAnsiTheme="minorEastAsia" w:cs="Lantinghei SC"/>
+          <w:kern w:val="0"/>
+        </w:rPr>
+        <w:t xml:space="preserve"> 6 </w:t>
+      </w:r>
+      <w:r>
+        <w:rPr>
+          <w:rFonts w:asciiTheme="minorEastAsia" w:hAnsiTheme="minorEastAsia" w:cs="Lantinghei SC" w:hint="eastAsia"/>
+          <w:kern w:val="0"/>
+        </w:rPr>
+        <w:t>时</w:t>
+      </w:r>
+      <w:r>
+        <w:rPr>
+          <w:rFonts w:asciiTheme="minorEastAsia" w:hAnsiTheme="minorEastAsia" w:cs="Lantinghei SC"/>
+          <w:kern w:val="0"/>
+        </w:rPr>
+        <w:t>,</w:t>
+      </w:r>
+      <w:r>
+        <w:rPr>
+          <w:rFonts w:asciiTheme="minorEastAsia" w:hAnsiTheme="minorEastAsia" w:cs="Lantinghei SC" w:hint="eastAsia"/>
+          <w:kern w:val="0"/>
+        </w:rPr>
+        <w:t>延长了三个小时。</w:t>
+      </w:r>
+      <w:r>
+        <w:rPr>
+          <w:rFonts w:asciiTheme="minorEastAsia" w:hAnsiTheme="minorEastAsia" w:cs="Lantinghei SC"/>
+          <w:kern w:val="0"/>
+        </w:rPr>
+        <w:t xml:space="preserve"> </w:t>
+      </w:r>
+    </w:p>
+    <w:p>
+      <w:pPr>
+        <w:widowControl/>
+        <w:autoSpaceDE w:val="0"/>
+        <w:autoSpaceDN w:val="0"/>
+        <w:adjustRightInd w:val="0"/>
+        <w:spacing w:after="240" w:line="320" w:lineRule="atLeast"/>
+        <w:jc w:val="left"/>
+        <w:rPr>
+          <w:rFonts w:asciiTheme="minorEastAsia" w:hAnsiTheme="minorEastAsia" w:cs="Times"/>
+          <w:kern w:val="0"/>
+        </w:rPr>
+      </w:pPr>
+      <w:r>
+        <w:rPr>
+          <w:rFonts w:asciiTheme="minorEastAsia" w:hAnsiTheme="minorEastAsia" w:cs="Lantinghei SC" w:hint="eastAsia"/>
+          <w:kern w:val="0"/>
+        </w:rPr>
+        <w:t>从</w:t>
+      </w:r>
+      <w:r>
+        <w:rPr>
+          <w:rFonts w:asciiTheme="minorEastAsia" w:hAnsiTheme="minorEastAsia" w:cs="Lantinghei SC"/>
+          <w:kern w:val="0"/>
+        </w:rPr>
+        <w:t xml:space="preserve"> 2015 </w:t>
+      </w:r>
+      <w:r>
+        <w:rPr>
+          <w:rFonts w:asciiTheme="minorEastAsia" w:hAnsiTheme="minorEastAsia" w:cs="Lantinghei SC" w:hint="eastAsia"/>
+          <w:kern w:val="0"/>
+        </w:rPr>
+        <w:t>年开始</w:t>
+      </w:r>
+      <w:r>
+        <w:rPr>
+          <w:rFonts w:asciiTheme="minorEastAsia" w:hAnsiTheme="minorEastAsia" w:cs="Lantinghei SC"/>
+          <w:kern w:val="0"/>
+        </w:rPr>
+        <w:t>,</w:t>
+      </w:r>
+      <w:r>
+        <w:rPr>
+          <w:rFonts w:asciiTheme="minorEastAsia" w:hAnsiTheme="minorEastAsia" w:cs="Lantinghei SC" w:hint="eastAsia"/>
+          <w:kern w:val="0"/>
+        </w:rPr>
+        <w:t>北京市城乡峰谷电价补贴</w:t>
+      </w:r>
+      <w:r>
+        <w:rPr>
+          <w:rFonts w:asciiTheme="minorEastAsia" w:hAnsiTheme="minorEastAsia" w:cs="Lantinghei SC"/>
+          <w:kern w:val="0"/>
+        </w:rPr>
+        <w:t xml:space="preserve"> </w:t>
+      </w:r>
+      <w:r>
+        <w:rPr>
+          <w:rFonts w:asciiTheme="minorEastAsia" w:hAnsiTheme="minorEastAsia" w:cs="Lantinghei SC" w:hint="eastAsia"/>
+          <w:kern w:val="0"/>
+        </w:rPr>
+        <w:t>政策统一</w:t>
+      </w:r>
+      <w:r>
+        <w:rPr>
+          <w:rFonts w:asciiTheme="minorEastAsia" w:hAnsiTheme="minorEastAsia" w:cs="Lantinghei SC"/>
+          <w:kern w:val="0"/>
+        </w:rPr>
+        <w:t>,</w:t>
+      </w:r>
+      <w:r>
+        <w:rPr>
+          <w:rFonts w:asciiTheme="minorEastAsia" w:hAnsiTheme="minorEastAsia" w:cs="Lantinghei SC" w:hint="eastAsia"/>
+          <w:kern w:val="0"/>
+        </w:rPr>
+        <w:t>用户在享受低谷电价</w:t>
+      </w:r>
+      <w:r>
+        <w:rPr>
+          <w:rFonts w:asciiTheme="minorEastAsia" w:hAnsiTheme="minorEastAsia" w:cs="Lantinghei SC"/>
+          <w:kern w:val="0"/>
+        </w:rPr>
+        <w:t xml:space="preserve"> 0.3 </w:t>
+      </w:r>
+      <w:r>
+        <w:rPr>
+          <w:rFonts w:asciiTheme="minorEastAsia" w:hAnsiTheme="minorEastAsia" w:cs="Lantinghei SC" w:hint="eastAsia"/>
+          <w:kern w:val="0"/>
+        </w:rPr>
+        <w:t>元</w:t>
+      </w:r>
+      <w:r>
+        <w:rPr>
+          <w:rFonts w:asciiTheme="minorEastAsia" w:hAnsiTheme="minorEastAsia" w:cs="Lantinghei SC"/>
+          <w:kern w:val="0"/>
+        </w:rPr>
+        <w:t xml:space="preserve"> / </w:t>
+      </w:r>
+      <w:r>
+        <w:rPr>
+          <w:rFonts w:asciiTheme="minorEastAsia" w:hAnsiTheme="minorEastAsia" w:cs="Lantinghei SC" w:hint="eastAsia"/>
+          <w:kern w:val="0"/>
+        </w:rPr>
+        <w:t>度的基</w:t>
+      </w:r>
+      <w:r>
+        <w:rPr>
+          <w:rFonts w:asciiTheme="minorEastAsia" w:hAnsiTheme="minorEastAsia" w:cs="Lantinghei SC"/>
+          <w:kern w:val="0"/>
+        </w:rPr>
+        <w:t xml:space="preserve"> </w:t>
+      </w:r>
+      <w:r>
+        <w:rPr>
+          <w:rFonts w:asciiTheme="minorEastAsia" w:hAnsiTheme="minorEastAsia" w:cs="Lantinghei SC" w:hint="eastAsia"/>
+          <w:kern w:val="0"/>
+        </w:rPr>
+        <w:t>础上</w:t>
+      </w:r>
+      <w:r>
+        <w:rPr>
+          <w:rFonts w:asciiTheme="minorEastAsia" w:hAnsiTheme="minorEastAsia" w:cs="Lantinghei SC"/>
+          <w:kern w:val="0"/>
+        </w:rPr>
+        <w:t>,</w:t>
+      </w:r>
+      <w:r>
+        <w:rPr>
+          <w:rFonts w:asciiTheme="minorEastAsia" w:hAnsiTheme="minorEastAsia" w:cs="Lantinghei SC" w:hint="eastAsia"/>
+          <w:kern w:val="0"/>
+        </w:rPr>
+        <w:t>由市、区</w:t>
+      </w:r>
+      <w:r>
+        <w:rPr>
+          <w:rFonts w:asciiTheme="minorEastAsia" w:hAnsiTheme="minorEastAsia" w:cs="Lantinghei SC"/>
+          <w:kern w:val="0"/>
+        </w:rPr>
+        <w:t>(</w:t>
+      </w:r>
+      <w:r>
+        <w:rPr>
+          <w:rFonts w:asciiTheme="minorEastAsia" w:hAnsiTheme="minorEastAsia" w:cs="Lantinghei SC" w:hint="eastAsia"/>
+          <w:kern w:val="0"/>
+        </w:rPr>
+        <w:t>县</w:t>
+      </w:r>
+      <w:r>
+        <w:rPr>
+          <w:rFonts w:asciiTheme="minorEastAsia" w:hAnsiTheme="minorEastAsia" w:cs="Lantinghei SC"/>
+          <w:kern w:val="0"/>
+        </w:rPr>
+        <w:t>)</w:t>
+      </w:r>
+      <w:r>
+        <w:rPr>
+          <w:rFonts w:asciiTheme="minorEastAsia" w:hAnsiTheme="minorEastAsia" w:cs="Lantinghei SC" w:hint="eastAsia"/>
+          <w:kern w:val="0"/>
+        </w:rPr>
+        <w:t>两级财政各补助</w:t>
+      </w:r>
+      <w:r>
+        <w:rPr>
+          <w:rFonts w:asciiTheme="minorEastAsia" w:hAnsiTheme="minorEastAsia" w:cs="Lantinghei SC"/>
+          <w:kern w:val="0"/>
+        </w:rPr>
+        <w:t xml:space="preserve"> 0.1 </w:t>
+      </w:r>
+      <w:r>
+        <w:rPr>
+          <w:rFonts w:asciiTheme="minorEastAsia" w:hAnsiTheme="minorEastAsia" w:cs="Lantinghei SC" w:hint="eastAsia"/>
+          <w:kern w:val="0"/>
+        </w:rPr>
+        <w:t>元</w:t>
+      </w:r>
+      <w:r>
+        <w:rPr>
+          <w:rFonts w:asciiTheme="minorEastAsia" w:hAnsiTheme="minorEastAsia" w:cs="Lantinghei SC"/>
+          <w:kern w:val="0"/>
+        </w:rPr>
+        <w:t xml:space="preserve"> / </w:t>
+      </w:r>
+      <w:r>
+        <w:rPr>
+          <w:rFonts w:asciiTheme="minorEastAsia" w:hAnsiTheme="minorEastAsia" w:cs="Lantinghei SC" w:hint="eastAsia"/>
+          <w:kern w:val="0"/>
+        </w:rPr>
+        <w:t>度</w:t>
+      </w:r>
+      <w:r>
+        <w:rPr>
+          <w:rFonts w:asciiTheme="minorEastAsia" w:hAnsiTheme="minorEastAsia" w:cs="Lantinghei SC"/>
+          <w:kern w:val="0"/>
+        </w:rPr>
+        <w:t>,</w:t>
+      </w:r>
+      <w:r>
+        <w:rPr>
+          <w:rFonts w:asciiTheme="minorEastAsia" w:hAnsiTheme="minorEastAsia" w:cs="Lantinghei SC" w:hint="eastAsia"/>
+          <w:kern w:val="0"/>
+        </w:rPr>
+        <w:t>这意味着城乡居民在供暖季低谷电价时段</w:t>
+      </w:r>
+      <w:r>
+        <w:rPr>
+          <w:rFonts w:asciiTheme="minorEastAsia" w:hAnsiTheme="minorEastAsia" w:cs="Lantinghei SC"/>
+          <w:kern w:val="0"/>
+        </w:rPr>
+        <w:t xml:space="preserve">, </w:t>
+      </w:r>
+      <w:r>
+        <w:rPr>
+          <w:rFonts w:asciiTheme="minorEastAsia" w:hAnsiTheme="minorEastAsia" w:cs="Lantinghei SC" w:hint="eastAsia"/>
+          <w:kern w:val="0"/>
+        </w:rPr>
+        <w:t>每度电只需花</w:t>
+      </w:r>
+      <w:r>
+        <w:rPr>
+          <w:rFonts w:asciiTheme="minorEastAsia" w:hAnsiTheme="minorEastAsia" w:cs="Lantinghei SC"/>
+          <w:kern w:val="0"/>
+        </w:rPr>
+        <w:t xml:space="preserve"> 1 </w:t>
+      </w:r>
+      <w:r>
+        <w:rPr>
+          <w:rFonts w:asciiTheme="minorEastAsia" w:hAnsiTheme="minorEastAsia" w:cs="Lantinghei SC" w:hint="eastAsia"/>
+          <w:kern w:val="0"/>
+        </w:rPr>
+        <w:t>毛钱。</w:t>
+      </w:r>
+      <w:r>
+        <w:rPr>
+          <w:rFonts w:asciiTheme="minorEastAsia" w:hAnsiTheme="minorEastAsia" w:cs="Lantinghei SC"/>
+          <w:kern w:val="0"/>
+        </w:rPr>
+        <w:t xml:space="preserve"> </w:t>
+      </w:r>
+    </w:p>
+    <w:p>
+      <w:pPr>
+        <w:widowControl/>
+        <w:autoSpaceDE w:val="0"/>
+        <w:autoSpaceDN w:val="0"/>
+        <w:adjustRightInd w:val="0"/>
+        <w:spacing w:after="240" w:line="320" w:lineRule="atLeast"/>
+        <w:jc w:val="left"/>
+        <w:rPr>
+          <w:rFonts w:asciiTheme="minorEastAsia" w:hAnsiTheme="minorEastAsia" w:cs="Times"/>
+          <w:kern w:val="0"/>
+        </w:rPr>
+      </w:pPr>
+      <w:r>
+        <w:rPr>
+          <w:rFonts w:asciiTheme="minorEastAsia" w:hAnsiTheme="minorEastAsia" w:cs="Lantinghei SC"/>
+          <w:kern w:val="0"/>
+        </w:rPr>
+        <w:t xml:space="preserve">2016 </w:t>
+      </w:r>
+      <w:r>
+        <w:rPr>
+          <w:rFonts w:asciiTheme="minorEastAsia" w:hAnsiTheme="minorEastAsia" w:cs="Lantinghei SC" w:hint="eastAsia"/>
+          <w:kern w:val="0"/>
+        </w:rPr>
+        <w:t>年</w:t>
+      </w:r>
+      <w:r>
+        <w:rPr>
+          <w:rFonts w:asciiTheme="minorEastAsia" w:hAnsiTheme="minorEastAsia" w:cs="Lantinghei SC"/>
+          <w:kern w:val="0"/>
+        </w:rPr>
+        <w:t>,</w:t>
+      </w:r>
+      <w:r>
+        <w:rPr>
+          <w:rFonts w:asciiTheme="minorEastAsia" w:hAnsiTheme="minorEastAsia" w:cs="Lantinghei SC" w:hint="eastAsia"/>
+          <w:kern w:val="0"/>
+        </w:rPr>
+        <w:t>北京“煤改电”除了补贴政策范围扩大</w:t>
+      </w:r>
+      <w:r>
+        <w:rPr>
+          <w:rFonts w:asciiTheme="minorEastAsia" w:hAnsiTheme="minorEastAsia" w:cs="Lantinghei SC"/>
+          <w:kern w:val="0"/>
+        </w:rPr>
+        <w:t>,</w:t>
+      </w:r>
+      <w:r>
+        <w:rPr>
+          <w:rFonts w:asciiTheme="minorEastAsia" w:hAnsiTheme="minorEastAsia" w:cs="Lantinghei SC" w:hint="eastAsia"/>
+          <w:kern w:val="0"/>
+        </w:rPr>
+        <w:t>根据百姓诉求也将补贴前置</w:t>
+      </w:r>
+      <w:r>
+        <w:rPr>
+          <w:rFonts w:asciiTheme="minorEastAsia" w:hAnsiTheme="minorEastAsia" w:cs="Lantinghei SC"/>
+          <w:kern w:val="0"/>
+        </w:rPr>
+        <w:t>,</w:t>
+      </w:r>
+      <w:r>
+        <w:rPr>
+          <w:rFonts w:asciiTheme="minorEastAsia" w:hAnsiTheme="minorEastAsia" w:cs="Lantinghei SC" w:hint="eastAsia"/>
+          <w:kern w:val="0"/>
+        </w:rPr>
+        <w:t>将原来的</w:t>
+      </w:r>
+      <w:r>
+        <w:rPr>
+          <w:rFonts w:asciiTheme="minorEastAsia" w:hAnsiTheme="minorEastAsia" w:cs="Lantinghei SC"/>
+          <w:kern w:val="0"/>
+        </w:rPr>
+        <w:t xml:space="preserve"> </w:t>
+      </w:r>
+      <w:r>
+        <w:rPr>
+          <w:rFonts w:asciiTheme="minorEastAsia" w:hAnsiTheme="minorEastAsia" w:cs="Lantinghei SC" w:hint="eastAsia"/>
+          <w:kern w:val="0"/>
+        </w:rPr>
+        <w:t>后补改为了补贴直接到户。</w:t>
+      </w:r>
+      <w:r>
+        <w:rPr>
+          <w:rFonts w:asciiTheme="minorEastAsia" w:hAnsiTheme="minorEastAsia" w:cs="Lantinghei SC"/>
+          <w:kern w:val="0"/>
+        </w:rPr>
+        <w:t xml:space="preserve"> </w:t>
+      </w:r>
+    </w:p>
+    <w:p>
+      <w:pPr>
+        <w:widowControl/>
+        <w:autoSpaceDE w:val="0"/>
+        <w:autoSpaceDN w:val="0"/>
+        <w:adjustRightInd w:val="0"/>
+        <w:spacing w:after="240" w:line="320" w:lineRule="atLeast"/>
+        <w:jc w:val="left"/>
+        <w:rPr>
+          <w:rFonts w:asciiTheme="minorEastAsia" w:hAnsiTheme="minorEastAsia" w:cs="Times"/>
+          <w:kern w:val="0"/>
+        </w:rPr>
+      </w:pPr>
+      <w:r>
+        <w:rPr>
+          <w:rFonts w:asciiTheme="minorEastAsia" w:hAnsiTheme="minorEastAsia" w:cs="Lantinghei SC" w:hint="eastAsia"/>
+          <w:kern w:val="0"/>
+        </w:rPr>
+        <w:t>优惠政策再度升级。北京市不只再</w:t>
+      </w:r>
+      <w:r>
+        <w:rPr>
+          <w:rFonts w:asciiTheme="minorEastAsia" w:hAnsiTheme="minorEastAsia" w:cs="Lantinghei SC"/>
+          <w:kern w:val="0"/>
+        </w:rPr>
+        <w:t xml:space="preserve"> </w:t>
+      </w:r>
+      <w:r>
+        <w:rPr>
+          <w:rFonts w:asciiTheme="minorEastAsia" w:hAnsiTheme="minorEastAsia" w:cs="Lantinghei SC" w:hint="eastAsia"/>
+          <w:kern w:val="0"/>
+        </w:rPr>
+        <w:t>度延长低价用电时段</w:t>
+      </w:r>
+      <w:r>
+        <w:rPr>
+          <w:rFonts w:asciiTheme="minorEastAsia" w:hAnsiTheme="minorEastAsia" w:cs="Lantinghei SC"/>
+          <w:kern w:val="0"/>
+        </w:rPr>
+        <w:t>,</w:t>
+      </w:r>
+      <w:r>
+        <w:rPr>
+          <w:rFonts w:asciiTheme="minorEastAsia" w:hAnsiTheme="minorEastAsia" w:cs="Lantinghei SC" w:hint="eastAsia"/>
+          <w:kern w:val="0"/>
+        </w:rPr>
+        <w:t>将峰谷电价的谷段时间调</w:t>
+      </w:r>
+      <w:r>
+        <w:rPr>
+          <w:rFonts w:asciiTheme="minorEastAsia" w:hAnsiTheme="minorEastAsia" w:cs="Lantinghei SC"/>
+          <w:kern w:val="0"/>
+        </w:rPr>
+        <w:t xml:space="preserve"> </w:t>
+      </w:r>
+      <w:r>
+        <w:rPr>
+          <w:rFonts w:asciiTheme="minorEastAsia" w:hAnsiTheme="minorEastAsia" w:cs="Lantinghei SC" w:hint="eastAsia"/>
+          <w:kern w:val="0"/>
+        </w:rPr>
+        <w:t>整为</w:t>
+      </w:r>
+      <w:r>
+        <w:rPr>
+          <w:rFonts w:asciiTheme="minorEastAsia" w:hAnsiTheme="minorEastAsia" w:cs="Lantinghei SC"/>
+          <w:kern w:val="0"/>
+        </w:rPr>
+        <w:t xml:space="preserve"> 20 </w:t>
+      </w:r>
+      <w:r>
+        <w:rPr>
+          <w:rFonts w:asciiTheme="minorEastAsia" w:hAnsiTheme="minorEastAsia" w:cs="Lantinghei SC" w:hint="eastAsia"/>
+          <w:kern w:val="0"/>
+        </w:rPr>
+        <w:t>时至次日</w:t>
+      </w:r>
+      <w:r>
+        <w:rPr>
+          <w:rFonts w:asciiTheme="minorEastAsia" w:hAnsiTheme="minorEastAsia" w:cs="Lantinghei SC"/>
+          <w:kern w:val="0"/>
+        </w:rPr>
+        <w:t xml:space="preserve"> 8 </w:t>
+      </w:r>
+      <w:r>
+        <w:rPr>
+          <w:rFonts w:asciiTheme="minorEastAsia" w:hAnsiTheme="minorEastAsia" w:cs="Lantinghei SC" w:hint="eastAsia"/>
+          <w:kern w:val="0"/>
+        </w:rPr>
+        <w:t>时</w:t>
+      </w:r>
+      <w:r>
+        <w:rPr>
+          <w:rFonts w:asciiTheme="minorEastAsia" w:hAnsiTheme="minorEastAsia" w:cs="Lantinghei SC"/>
+          <w:kern w:val="0"/>
+        </w:rPr>
+        <w:t>,</w:t>
+      </w:r>
+      <w:r>
+        <w:rPr>
+          <w:rFonts w:asciiTheme="minorEastAsia" w:hAnsiTheme="minorEastAsia" w:cs="Lantinghei SC" w:hint="eastAsia"/>
+          <w:kern w:val="0"/>
+        </w:rPr>
+        <w:t>还降低了企业参加电力</w:t>
+      </w:r>
+      <w:r>
+        <w:rPr>
+          <w:rFonts w:asciiTheme="minorEastAsia" w:hAnsiTheme="minorEastAsia" w:cs="Lantinghei SC"/>
+          <w:kern w:val="0"/>
+        </w:rPr>
+        <w:t xml:space="preserve"> </w:t>
+      </w:r>
+      <w:r>
+        <w:rPr>
+          <w:rFonts w:asciiTheme="minorEastAsia" w:hAnsiTheme="minorEastAsia" w:cs="Lantinghei SC" w:hint="eastAsia"/>
+          <w:kern w:val="0"/>
+        </w:rPr>
+        <w:t>市场交易的供暖用电输配电价。</w:t>
+      </w:r>
+      <w:r>
+        <w:rPr>
+          <w:rFonts w:asciiTheme="minorEastAsia" w:hAnsiTheme="minorEastAsia" w:cs="Lantinghei SC"/>
+          <w:kern w:val="0"/>
+        </w:rPr>
+        <w:t xml:space="preserve"> </w:t>
+      </w:r>
+    </w:p>
+    <w:p>
+      <w:pPr>
+        <w:widowControl/>
+        <w:autoSpaceDE w:val="0"/>
+        <w:autoSpaceDN w:val="0"/>
+        <w:adjustRightInd w:val="0"/>
+        <w:spacing w:after="240" w:line="320" w:lineRule="atLeast"/>
+        <w:jc w:val="left"/>
+        <w:rPr>
+          <w:rFonts w:asciiTheme="minorEastAsia" w:hAnsiTheme="minorEastAsia" w:cs="Times"/>
+          <w:kern w:val="0"/>
+        </w:rPr>
+      </w:pPr>
+      <w:r>
+        <w:rPr>
+          <w:rFonts w:asciiTheme="minorEastAsia" w:hAnsiTheme="minorEastAsia" w:cs="Lantinghei SC"/>
+          <w:kern w:val="0"/>
+        </w:rPr>
+        <w:t xml:space="preserve">2017 </w:t>
+      </w:r>
+      <w:r>
+        <w:rPr>
+          <w:rFonts w:asciiTheme="minorEastAsia" w:hAnsiTheme="minorEastAsia" w:cs="Lantinghei SC" w:hint="eastAsia"/>
+          <w:kern w:val="0"/>
+        </w:rPr>
+        <w:t>年</w:t>
+      </w:r>
+      <w:r>
+        <w:rPr>
+          <w:rFonts w:asciiTheme="minorEastAsia" w:hAnsiTheme="minorEastAsia" w:cs="Lantinghei SC"/>
+          <w:kern w:val="0"/>
+        </w:rPr>
+        <w:t xml:space="preserve"> 3 </w:t>
+      </w:r>
+      <w:r>
+        <w:rPr>
+          <w:rFonts w:asciiTheme="minorEastAsia" w:hAnsiTheme="minorEastAsia" w:cs="Lantinghei SC" w:hint="eastAsia"/>
+          <w:kern w:val="0"/>
+        </w:rPr>
+        <w:t>月</w:t>
+      </w:r>
+      <w:r>
+        <w:rPr>
+          <w:rFonts w:asciiTheme="minorEastAsia" w:hAnsiTheme="minorEastAsia" w:cs="Lantinghei SC"/>
+          <w:kern w:val="0"/>
+        </w:rPr>
+        <w:t xml:space="preserve"> 20</w:t>
+      </w:r>
+      <w:r>
+        <w:rPr>
+          <w:rFonts w:asciiTheme="minorEastAsia" w:hAnsiTheme="minorEastAsia" w:cs="Lantinghei SC" w:hint="eastAsia"/>
+          <w:kern w:val="0"/>
+        </w:rPr>
+        <w:t>日到</w:t>
+      </w:r>
+      <w:r>
+        <w:rPr>
+          <w:rFonts w:asciiTheme="minorEastAsia" w:hAnsiTheme="minorEastAsia" w:cs="Lantinghei SC"/>
+          <w:kern w:val="0"/>
+        </w:rPr>
+        <w:t>10</w:t>
+      </w:r>
+      <w:r>
+        <w:rPr>
+          <w:rFonts w:asciiTheme="minorEastAsia" w:hAnsiTheme="minorEastAsia" w:cs="Lantinghei SC" w:hint="eastAsia"/>
+          <w:kern w:val="0"/>
+        </w:rPr>
+        <w:t>月</w:t>
+      </w:r>
+      <w:r>
+        <w:rPr>
+          <w:rFonts w:asciiTheme="minorEastAsia" w:hAnsiTheme="minorEastAsia" w:cs="Lantinghei SC"/>
+          <w:kern w:val="0"/>
+        </w:rPr>
+        <w:t>25</w:t>
+      </w:r>
+      <w:r>
+        <w:rPr>
+          <w:rFonts w:asciiTheme="minorEastAsia" w:hAnsiTheme="minorEastAsia" w:cs="Lantinghei SC" w:hint="eastAsia"/>
+          <w:kern w:val="0"/>
+        </w:rPr>
+        <w:t>日</w:t>
+      </w:r>
+      <w:r>
+        <w:rPr>
+          <w:rFonts w:asciiTheme="minorEastAsia" w:hAnsiTheme="minorEastAsia" w:cs="Lantinghei SC"/>
+          <w:kern w:val="0"/>
+        </w:rPr>
+        <w:t>,</w:t>
+      </w:r>
+      <w:r>
+        <w:rPr>
+          <w:rFonts w:asciiTheme="minorEastAsia" w:hAnsiTheme="minorEastAsia" w:cs="Lantinghei SC" w:hint="eastAsia"/>
+          <w:kern w:val="0"/>
+        </w:rPr>
+        <w:t>持续</w:t>
+      </w:r>
+      <w:r>
+        <w:rPr>
+          <w:rFonts w:asciiTheme="minorEastAsia" w:hAnsiTheme="minorEastAsia" w:cs="Lantinghei SC"/>
+          <w:kern w:val="0"/>
+        </w:rPr>
+        <w:t>220</w:t>
+      </w:r>
+      <w:r>
+        <w:rPr>
+          <w:rFonts w:asciiTheme="minorEastAsia" w:hAnsiTheme="minorEastAsia" w:cs="Lantinghei SC" w:hint="eastAsia"/>
+          <w:kern w:val="0"/>
+        </w:rPr>
+        <w:t>天无</w:t>
+      </w:r>
+      <w:r>
+        <w:rPr>
+          <w:rFonts w:asciiTheme="minorEastAsia" w:hAnsiTheme="minorEastAsia" w:cs="Lantinghei SC"/>
+          <w:kern w:val="0"/>
+        </w:rPr>
+        <w:t>PM2.5</w:t>
+      </w:r>
+      <w:r>
+        <w:rPr>
+          <w:rFonts w:asciiTheme="minorEastAsia" w:hAnsiTheme="minorEastAsia" w:cs="Lantinghei SC" w:hint="eastAsia"/>
+          <w:kern w:val="0"/>
+        </w:rPr>
+        <w:t>重污染日。</w:t>
+      </w:r>
+      <w:r>
+        <w:rPr>
+          <w:rFonts w:asciiTheme="minorEastAsia" w:hAnsiTheme="minorEastAsia" w:cs="Lantinghei SC"/>
+          <w:kern w:val="0"/>
+        </w:rPr>
+        <w:t xml:space="preserve"> </w:t>
+      </w:r>
+    </w:p>
+    <w:p>
+      <w:pPr>
+        <w:widowControl/>
+        <w:autoSpaceDE w:val="0"/>
+        <w:autoSpaceDN w:val="0"/>
+        <w:adjustRightInd w:val="0"/>
+        <w:spacing w:after="240" w:line="320" w:lineRule="atLeast"/>
+        <w:jc w:val="left"/>
+        <w:rPr>
+          <w:rFonts w:asciiTheme="minorEastAsia" w:hAnsiTheme="minorEastAsia" w:cs="Times"/>
+          <w:kern w:val="0"/>
+        </w:rPr>
+      </w:pPr>
+      <w:r>
+        <w:rPr>
+          <w:rFonts w:asciiTheme="minorEastAsia" w:hAnsiTheme="minorEastAsia" w:cs="Times"/>
+          <w:b/>
+          <w:kern w:val="0"/>
+        </w:rPr>
+        <w:t>新技术</w:t>
+      </w:r>
+      <w:r>
+        <w:rPr>
+          <w:rFonts w:asciiTheme="minorEastAsia" w:hAnsiTheme="minorEastAsia" w:cs="Times"/>
+          <w:kern w:val="0"/>
+        </w:rPr>
+        <w:t>：</w:t>
+      </w:r>
+      <w:r>
+        <w:rPr>
+          <w:rFonts w:asciiTheme="minorEastAsia" w:hAnsiTheme="minorEastAsia" w:cs="Lantinghei SC" w:hint="eastAsia"/>
+          <w:kern w:val="0"/>
+        </w:rPr>
+        <w:t>纳</w:t>
+      </w:r>
       <w:bookmarkStart w:id="0" w:name="_GoBack"/>
       <w:bookmarkEnd w:id="0"/>
+      <w:r>
+        <w:rPr>
+          <w:rFonts w:asciiTheme="minorEastAsia" w:hAnsiTheme="minorEastAsia" w:cs="Lantinghei SC" w:hint="eastAsia"/>
+          <w:kern w:val="0"/>
+        </w:rPr>
+        <w:t>米微晶电蓄热、相变储能等一批新型</w:t>
+      </w:r>
+      <w:r>
+        <w:rPr>
+          <w:rFonts w:asciiTheme="minorEastAsia" w:hAnsiTheme="minorEastAsia" w:cs="Lantinghei SC"/>
+          <w:kern w:val="0"/>
+        </w:rPr>
+        <w:t xml:space="preserve"> </w:t>
+      </w:r>
+      <w:r>
+        <w:rPr>
+          <w:rFonts w:asciiTheme="minorEastAsia" w:hAnsiTheme="minorEastAsia" w:cs="Lantinghei SC" w:hint="eastAsia"/>
+          <w:kern w:val="0"/>
+        </w:rPr>
+        <w:t>采暖技术不断涌现</w:t>
+      </w:r>
+      <w:r>
+        <w:rPr>
+          <w:rFonts w:asciiTheme="minorEastAsia" w:hAnsiTheme="minorEastAsia" w:cs="Lantinghei SC"/>
+          <w:kern w:val="0"/>
+        </w:rPr>
+        <w:t>,</w:t>
+      </w:r>
+      <w:r>
+        <w:rPr>
+          <w:rFonts w:asciiTheme="minorEastAsia" w:hAnsiTheme="minorEastAsia" w:cs="Lantinghei SC" w:hint="eastAsia"/>
+          <w:kern w:val="0"/>
+        </w:rPr>
+        <w:t>“蓄热电锅炉</w:t>
+      </w:r>
+      <w:r>
+        <w:rPr>
+          <w:rFonts w:asciiTheme="minorEastAsia" w:hAnsiTheme="minorEastAsia" w:cs="Lantinghei SC"/>
+          <w:kern w:val="0"/>
+        </w:rPr>
+        <w:t xml:space="preserve"> + </w:t>
+      </w:r>
+      <w:r>
+        <w:rPr>
+          <w:rFonts w:asciiTheme="minorEastAsia" w:hAnsiTheme="minorEastAsia" w:cs="Lantinghei SC" w:hint="eastAsia"/>
+          <w:kern w:val="0"/>
+        </w:rPr>
+        <w:t>热泵”“工</w:t>
+      </w:r>
+      <w:r>
+        <w:rPr>
+          <w:rFonts w:asciiTheme="minorEastAsia" w:hAnsiTheme="minorEastAsia" w:cs="Lantinghei SC"/>
+          <w:kern w:val="0"/>
+        </w:rPr>
+        <w:t xml:space="preserve"> </w:t>
+      </w:r>
+      <w:r>
+        <w:rPr>
+          <w:rFonts w:asciiTheme="minorEastAsia" w:hAnsiTheme="minorEastAsia" w:cs="Lantinghei SC" w:hint="eastAsia"/>
+          <w:kern w:val="0"/>
+        </w:rPr>
+        <w:t>业余热</w:t>
+      </w:r>
+      <w:r>
+        <w:rPr>
+          <w:rFonts w:asciiTheme="minorEastAsia" w:hAnsiTheme="minorEastAsia" w:cs="Lantinghei SC"/>
+          <w:kern w:val="0"/>
+        </w:rPr>
+        <w:t xml:space="preserve"> + </w:t>
+      </w:r>
+      <w:r>
+        <w:rPr>
+          <w:rFonts w:asciiTheme="minorEastAsia" w:hAnsiTheme="minorEastAsia" w:cs="Lantinghei SC" w:hint="eastAsia"/>
+          <w:kern w:val="0"/>
+        </w:rPr>
+        <w:t>电锅炉”等能量梯级利用技术已在多</w:t>
+      </w:r>
+      <w:r>
+        <w:rPr>
+          <w:rFonts w:asciiTheme="minorEastAsia" w:hAnsiTheme="minorEastAsia" w:cs="Lantinghei SC"/>
+          <w:kern w:val="0"/>
+        </w:rPr>
+        <w:t xml:space="preserve"> </w:t>
+      </w:r>
+      <w:r>
+        <w:rPr>
+          <w:rFonts w:asciiTheme="minorEastAsia" w:hAnsiTheme="minorEastAsia" w:cs="Lantinghei SC" w:hint="eastAsia"/>
+          <w:kern w:val="0"/>
+        </w:rPr>
+        <w:t>地试点推广</w:t>
+      </w:r>
+      <w:r>
+        <w:rPr>
+          <w:rFonts w:asciiTheme="minorEastAsia" w:hAnsiTheme="minorEastAsia" w:cs="Lantinghei SC"/>
+          <w:kern w:val="0"/>
+        </w:rPr>
+        <w:t>,</w:t>
+      </w:r>
+      <w:r>
+        <w:rPr>
+          <w:rFonts w:asciiTheme="minorEastAsia" w:hAnsiTheme="minorEastAsia" w:cs="Lantinghei SC" w:hint="eastAsia"/>
+          <w:kern w:val="0"/>
+        </w:rPr>
+        <w:t>电采暖设备类别不断增加</w:t>
+      </w:r>
+      <w:r>
+        <w:rPr>
+          <w:rFonts w:asciiTheme="minorEastAsia" w:hAnsiTheme="minorEastAsia" w:cs="Lantinghei SC"/>
+          <w:kern w:val="0"/>
+        </w:rPr>
+        <w:t>,</w:t>
+      </w:r>
+      <w:r>
+        <w:rPr>
+          <w:rFonts w:asciiTheme="minorEastAsia" w:hAnsiTheme="minorEastAsia" w:cs="Lantinghei SC" w:hint="eastAsia"/>
+          <w:kern w:val="0"/>
+        </w:rPr>
+        <w:t>市场规</w:t>
+      </w:r>
+      <w:r>
+        <w:rPr>
+          <w:rFonts w:asciiTheme="minorEastAsia" w:hAnsiTheme="minorEastAsia" w:cs="Lantinghei SC"/>
+          <w:kern w:val="0"/>
+        </w:rPr>
+        <w:t xml:space="preserve"> </w:t>
+      </w:r>
+      <w:r>
+        <w:rPr>
+          <w:rFonts w:asciiTheme="minorEastAsia" w:hAnsiTheme="minorEastAsia" w:cs="Lantinghei SC" w:hint="eastAsia"/>
+          <w:kern w:val="0"/>
+        </w:rPr>
+        <w:t>模持续扩大。</w:t>
+      </w:r>
+      <w:r>
+        <w:rPr>
+          <w:rFonts w:asciiTheme="minorEastAsia" w:hAnsiTheme="minorEastAsia" w:cs="Lantinghei SC"/>
+          <w:kern w:val="0"/>
+        </w:rPr>
+        <w:t xml:space="preserve"> </w:t>
+      </w:r>
+    </w:p>
+    <w:p>
+      <w:pPr>
+        <w:widowControl/>
+        <w:autoSpaceDE w:val="0"/>
+        <w:autoSpaceDN w:val="0"/>
+        <w:adjustRightInd w:val="0"/>
+        <w:spacing w:after="240" w:line="320" w:lineRule="atLeast"/>
+        <w:jc w:val="left"/>
+        <w:rPr>
+          <w:rFonts w:asciiTheme="minorEastAsia" w:hAnsiTheme="minorEastAsia" w:cs="Times"/>
+          <w:kern w:val="0"/>
+        </w:rPr>
+      </w:pPr>
     </w:p>
     <w:p>
       <w:pPr>
@@ -1418,7 +3059,49 @@
         <w:spacing w:after="240" w:line="520" w:lineRule="atLeast"/>
         <w:jc w:val="left"/>
         <w:rPr>
-          <w:rFonts w:ascii="Times" w:hAnsi="Times" w:cs="Times" w:hint="eastAsia"/>
+          <w:rFonts w:ascii="Times" w:hAnsi="Times" w:cs="Times"/>
+          <w:kern w:val="0"/>
+        </w:rPr>
+      </w:pPr>
+    </w:p>
+    <w:p>
+      <w:pPr>
+        <w:widowControl/>
+        <w:autoSpaceDE w:val="0"/>
+        <w:autoSpaceDN w:val="0"/>
+        <w:adjustRightInd w:val="0"/>
+        <w:spacing w:after="240" w:line="520" w:lineRule="atLeast"/>
+        <w:jc w:val="left"/>
+        <w:rPr>
+          <w:rFonts w:ascii="Times" w:hAnsi="Times" w:cs="Times"/>
+          <w:kern w:val="0"/>
+        </w:rPr>
+      </w:pPr>
+    </w:p>
+    <w:p>
+      <w:pPr>
+        <w:widowControl/>
+        <w:autoSpaceDE w:val="0"/>
+        <w:autoSpaceDN w:val="0"/>
+        <w:adjustRightInd w:val="0"/>
+        <w:spacing w:after="240" w:line="520" w:lineRule="atLeast"/>
+        <w:jc w:val="left"/>
+        <w:rPr>
+          <w:rFonts w:ascii="Times" w:hAnsi="Times" w:cs="Times"/>
+          <w:kern w:val="0"/>
+        </w:rPr>
+      </w:pPr>
+    </w:p>
+    <w:p>
+      <w:pPr>
+        <w:widowControl/>
+        <w:autoSpaceDE w:val="0"/>
+        <w:autoSpaceDN w:val="0"/>
+        <w:adjustRightInd w:val="0"/>
+        <w:spacing w:after="240" w:line="520" w:lineRule="atLeast"/>
+        <w:jc w:val="left"/>
+        <w:rPr>
+          <w:rFonts w:ascii="Times" w:hAnsi="Times" w:cs="Times"/>
           <w:kern w:val="0"/>
         </w:rPr>
       </w:pPr>
@@ -1837,6 +3520,28 @@
       <w:jc w:val="both"/>
     </w:pPr>
   </w:style>
+  <w:style w:type="paragraph" w:styleId="3">
+    <w:name w:val="heading 3"/>
+    <w:basedOn w:val="a"/>
+    <w:link w:val="30"/>
+    <w:uiPriority w:val="9"/>
+    <w:qFormat/>
+    <w:rsid w:val="00E1162B"/>
+    <w:pPr>
+      <w:widowControl/>
+      <w:spacing w:before="100" w:beforeAutospacing="1" w:after="100" w:afterAutospacing="1"/>
+      <w:jc w:val="left"/>
+      <w:outlineLvl w:val="2"/>
+    </w:pPr>
+    <w:rPr>
+      <w:rFonts w:ascii="Times New Roman" w:hAnsi="Times New Roman" w:cs="Times New Roman"/>
+      <w:b/>
+      <w:bCs/>
+      <w:kern w:val="0"/>
+      <w:sz w:val="27"/>
+      <w:szCs w:val="27"/>
+    </w:rPr>
+  </w:style>
   <w:style w:type="character" w:default="1" w:styleId="a0">
     <w:name w:val="Default Paragraph Font"/>
     <w:uiPriority w:val="1"/>
@@ -1863,6 +3568,33 @@
     <w:uiPriority w:val="99"/>
     <w:semiHidden/>
     <w:unhideWhenUsed/>
+  </w:style>
+  <w:style w:type="character" w:customStyle="1" w:styleId="30">
+    <w:name w:val="标题 3字符"/>
+    <w:basedOn w:val="a0"/>
+    <w:link w:val="3"/>
+    <w:uiPriority w:val="9"/>
+    <w:rsid w:val="00E1162B"/>
+    <w:rPr>
+      <w:rFonts w:ascii="Times New Roman" w:hAnsi="Times New Roman" w:cs="Times New Roman"/>
+      <w:b/>
+      <w:bCs/>
+      <w:kern w:val="0"/>
+      <w:sz w:val="27"/>
+      <w:szCs w:val="27"/>
+    </w:rPr>
+  </w:style>
+  <w:style w:type="character" w:styleId="a3">
+    <w:name w:val="Hyperlink"/>
+    <w:basedOn w:val="a0"/>
+    <w:uiPriority w:val="99"/>
+    <w:semiHidden/>
+    <w:unhideWhenUsed/>
+    <w:rsid w:val="00E1162B"/>
+    <w:rPr>
+      <w:color w:val="0000FF"/>
+      <w:u w:val="single"/>
+    </w:rPr>
   </w:style>
 </w:styles>
 </file>
@@ -2133,7 +3865,7 @@
 </file>
 
 <file path=customXml/itemProps1.xml><?xml version="1.0" encoding="utf-8"?>
-<ds:datastoreItem xmlns:ds="http://schemas.openxmlformats.org/officeDocument/2006/customXml" ds:itemID="{A00FA06C-A7C5-A443-BF2D-E416BED50C57}">
+<ds:datastoreItem xmlns:ds="http://schemas.openxmlformats.org/officeDocument/2006/customXml" ds:itemID="{3B004C43-7050-F948-AB88-9B9F3D0FECCF}">
   <ds:schemaRefs>
     <ds:schemaRef ds:uri="http://schemas.openxmlformats.org/officeDocument/2006/bibliography"/>
   </ds:schemaRefs>
